--- a/FC723 Portfolio Assessment 1 – Documentation.docx
+++ b/FC723 Portfolio Assessment 1 – Documentation.docx
@@ -51,7 +51,6 @@
       <w:pPr>
         <w:ind w:left="720" w:firstLine="720"/>
         <w:rPr>
-          <w:rFonts w:hint="eastAsia"/>
           <w:lang w:val="en-GB" w:eastAsia="zh-CN"/>
         </w:rPr>
       </w:pPr>
@@ -82,7 +81,6 @@
       <w:pPr>
         <w:ind w:left="720" w:firstLine="720"/>
         <w:rPr>
-          <w:rFonts w:hint="eastAsia"/>
           <w:lang w:eastAsia="zh-CN"/>
         </w:rPr>
       </w:pPr>
@@ -106,7 +104,6 @@
       <w:pPr>
         <w:ind w:left="720" w:firstLine="720"/>
         <w:rPr>
-          <w:rFonts w:hint="eastAsia"/>
           <w:lang w:val="en-GB" w:eastAsia="zh-CN"/>
         </w:rPr>
       </w:pPr>
@@ -232,9 +229,6 @@
           <w:ilvl w:val="0"/>
           <w:numId w:val="13"/>
         </w:numPr>
-        <w:rPr>
-          <w:rFonts w:hint="eastAsia"/>
-        </w:rPr>
       </w:pPr>
       <w:r>
         <w:t>Proposed Algorithm Extension</w:t>
@@ -254,10 +248,45 @@
     </w:p>
     <w:p>
       <w:r>
-        <w:t>(Provide details for Pseudocode for Euclidean Algorithm here.)</w:t>
+        <w:drawing>
+          <wp:inline distT="0" distB="0" distL="0" distR="0" wp14:anchorId="708C0B8C" wp14:editId="5DDABDEB">
+            <wp:extent cx="4699000" cy="2336800"/>
+            <wp:effectExtent l="0" t="0" r="0" b="0"/>
+            <wp:docPr id="850754226" name="图片 1" descr="文本&#10;&#10;AI 生成的内容可能不正确。"/>
+            <wp:cNvGraphicFramePr>
+              <a:graphicFrameLocks xmlns:a="http://schemas.openxmlformats.org/drawingml/2006/main" noChangeAspect="1"/>
+            </wp:cNvGraphicFramePr>
+            <a:graphic xmlns:a="http://schemas.openxmlformats.org/drawingml/2006/main">
+              <a:graphicData uri="http://schemas.openxmlformats.org/drawingml/2006/picture">
+                <pic:pic xmlns:pic="http://schemas.openxmlformats.org/drawingml/2006/picture">
+                  <pic:nvPicPr>
+                    <pic:cNvPr id="850754226" name="图片 1" descr="文本&#10;&#10;AI 生成的内容可能不正确。"/>
+                    <pic:cNvPicPr/>
+                  </pic:nvPicPr>
+                  <pic:blipFill>
+                    <a:blip r:embed="rId8"/>
+                    <a:stretch>
+                      <a:fillRect/>
+                    </a:stretch>
+                  </pic:blipFill>
+                  <pic:spPr>
+                    <a:xfrm>
+                      <a:off x="0" y="0"/>
+                      <a:ext cx="4699000" cy="2336800"/>
+                    </a:xfrm>
+                    <a:prstGeom prst="rect">
+                      <a:avLst/>
+                    </a:prstGeom>
+                  </pic:spPr>
+                </pic:pic>
+              </a:graphicData>
+            </a:graphic>
+          </wp:inline>
+        </w:drawing>
       </w:r>
-    </w:p>
-    <w:p>
+      <w:r>
+        <w:t xml:space="preserve"> </w:t>
+      </w:r>
       <w:r>
         <w:br w:type="page"/>
       </w:r>
@@ -336,13 +365,12 @@
     <w:p>
       <w:pPr>
         <w:rPr>
-          <w:rFonts w:hint="eastAsia"/>
           <w:lang w:eastAsia="zh-CN"/>
         </w:rPr>
       </w:pPr>
     </w:p>
     <w:sectPr>
-      <w:footerReference w:type="default" r:id="rId8"/>
+      <w:footerReference w:type="default" r:id="rId9"/>
       <w:pgSz w:w="12240" w:h="15840"/>
       <w:pgMar w:top="1440" w:right="1800" w:bottom="1440" w:left="1800" w:header="720" w:footer="720" w:gutter="0"/>
       <w:cols w:space="720"/>

--- a/FC723 Portfolio Assessment 1 – Documentation.docx
+++ b/FC723 Portfolio Assessment 1 – Documentation.docx
@@ -240,6 +240,9 @@
     <w:p>
       <w:pPr>
         <w:pStyle w:val="21"/>
+        <w:rPr>
+          <w:lang w:eastAsia="zh-CN"/>
+        </w:rPr>
       </w:pPr>
       <w:r>
         <w:lastRenderedPageBreak/>
@@ -247,7 +250,43 @@
       </w:r>
     </w:p>
     <w:p>
+      <w:pPr>
+        <w:rPr>
+          <w:rFonts w:hint="eastAsia"/>
+          <w:lang w:eastAsia="zh-CN"/>
+        </w:rPr>
+      </w:pPr>
       <w:r>
+        <w:rPr>
+          <w:lang w:eastAsia="zh-CN"/>
+        </w:rPr>
+        <w:t>Explanation:</w:t>
+      </w:r>
+    </w:p>
+    <w:p>
+      <w:pPr>
+        <w:pStyle w:val="ae"/>
+        <w:numPr>
+          <w:ilvl w:val="0"/>
+          <w:numId w:val="14"/>
+        </w:numPr>
+        <w:rPr>
+          <w:rFonts w:hint="eastAsia"/>
+          <w:lang w:eastAsia="zh-CN"/>
+        </w:rPr>
+      </w:pPr>
+      <w:r>
+        <w:rPr>
+          <w:lang w:eastAsia="zh-CN"/>
+        </w:rPr>
+        <w:t>The algorithm calculates the GCD by iteratively replacing the larger number with the remainder of the division until one of the numbers becomes zero.</w:t>
+      </w:r>
+    </w:p>
+    <w:p>
+      <w:r>
+        <w:rPr>
+          <w:noProof/>
+        </w:rPr>
         <w:drawing>
           <wp:inline distT="0" distB="0" distL="0" distR="0" wp14:anchorId="708C0B8C" wp14:editId="5DDABDEB">
             <wp:extent cx="4699000" cy="2336800"/>
@@ -294,6 +333,10 @@
     <w:p>
       <w:pPr>
         <w:pStyle w:val="21"/>
+        <w:rPr>
+          <w:rFonts w:hint="eastAsia"/>
+          <w:lang w:val="en-GB" w:eastAsia="zh-CN"/>
+        </w:rPr>
       </w:pPr>
       <w:r>
         <w:lastRenderedPageBreak/>
@@ -302,10 +345,45 @@
     </w:p>
     <w:p>
       <w:r>
-        <w:t>(Provide details for Python Implementation here.)</w:t>
+        <w:drawing>
+          <wp:inline distT="0" distB="0" distL="0" distR="0" wp14:anchorId="342F8BD1" wp14:editId="38D31A9B">
+            <wp:extent cx="5486400" cy="1608455"/>
+            <wp:effectExtent l="0" t="0" r="0" b="4445"/>
+            <wp:docPr id="621232241" name="图片 1" descr="文本&#10;&#10;AI 生成的内容可能不正确。"/>
+            <wp:cNvGraphicFramePr>
+              <a:graphicFrameLocks xmlns:a="http://schemas.openxmlformats.org/drawingml/2006/main" noChangeAspect="1"/>
+            </wp:cNvGraphicFramePr>
+            <a:graphic xmlns:a="http://schemas.openxmlformats.org/drawingml/2006/main">
+              <a:graphicData uri="http://schemas.openxmlformats.org/drawingml/2006/picture">
+                <pic:pic xmlns:pic="http://schemas.openxmlformats.org/drawingml/2006/picture">
+                  <pic:nvPicPr>
+                    <pic:cNvPr id="621232241" name="图片 1" descr="文本&#10;&#10;AI 生成的内容可能不正确。"/>
+                    <pic:cNvPicPr/>
+                  </pic:nvPicPr>
+                  <pic:blipFill>
+                    <a:blip r:embed="rId9"/>
+                    <a:stretch>
+                      <a:fillRect/>
+                    </a:stretch>
+                  </pic:blipFill>
+                  <pic:spPr>
+                    <a:xfrm>
+                      <a:off x="0" y="0"/>
+                      <a:ext cx="5486400" cy="1608455"/>
+                    </a:xfrm>
+                    <a:prstGeom prst="rect">
+                      <a:avLst/>
+                    </a:prstGeom>
+                  </pic:spPr>
+                </pic:pic>
+              </a:graphicData>
+            </a:graphic>
+          </wp:inline>
+        </w:drawing>
       </w:r>
-    </w:p>
-    <w:p>
+      <w:r>
+        <w:t xml:space="preserve"> </w:t>
+      </w:r>
       <w:r>
         <w:br w:type="page"/>
       </w:r>
@@ -320,11 +398,100 @@
       </w:r>
     </w:p>
     <w:p>
+      <w:pPr>
+        <w:pStyle w:val="ae"/>
+        <w:numPr>
+          <w:ilvl w:val="0"/>
+          <w:numId w:val="14"/>
+        </w:numPr>
+      </w:pPr>
       <w:r>
-        <w:t>(Provide details for Code Refactoring and Comments here.)</w:t>
+        <w:t>Changes made to improve the code:</w:t>
       </w:r>
     </w:p>
     <w:p>
+      <w:pPr>
+        <w:pStyle w:val="ae"/>
+        <w:numPr>
+          <w:ilvl w:val="0"/>
+          <w:numId w:val="15"/>
+        </w:numPr>
+      </w:pPr>
+      <w:r>
+        <w:t>Added comments to explain what the code does.</w:t>
+      </w:r>
+    </w:p>
+    <w:p>
+      <w:pPr>
+        <w:pStyle w:val="ae"/>
+        <w:numPr>
+          <w:ilvl w:val="0"/>
+          <w:numId w:val="15"/>
+        </w:numPr>
+      </w:pPr>
+      <w:r>
+        <w:t>Used clear and simple variable names.</w:t>
+      </w:r>
+    </w:p>
+    <w:p>
+      <w:pPr>
+        <w:pStyle w:val="ae"/>
+        <w:numPr>
+          <w:ilvl w:val="0"/>
+          <w:numId w:val="15"/>
+        </w:numPr>
+      </w:pPr>
+      <w:r>
+        <w:t>Made the swapping process easier to understand.</w:t>
+      </w:r>
+    </w:p>
+    <w:p>
+      <w:pPr>
+        <w:pStyle w:val="ae"/>
+        <w:numPr>
+          <w:ilvl w:val="0"/>
+          <w:numId w:val="14"/>
+        </w:numPr>
+        <w:rPr>
+          <w:rFonts w:hint="eastAsia"/>
+        </w:rPr>
+      </w:pPr>
+      <w:r>
+        <w:t>Steps taken to make the code easier to read</w:t>
+      </w:r>
+      <w:r>
+        <w:rPr>
+          <w:lang w:val="en-GB" w:eastAsia="zh-CN"/>
+        </w:rPr>
+        <w:t>.</w:t>
+      </w:r>
+    </w:p>
+    <w:p>
+      <w:pPr>
+        <w:pStyle w:val="ae"/>
+        <w:numPr>
+          <w:ilvl w:val="0"/>
+          <w:numId w:val="16"/>
+        </w:numPr>
+      </w:pPr>
+      <w:r>
+        <w:t>Checked and fixed spaces and indentation.</w:t>
+      </w:r>
+    </w:p>
+    <w:p>
+      <w:pPr>
+        <w:pStyle w:val="ae"/>
+        <w:numPr>
+          <w:ilvl w:val="0"/>
+          <w:numId w:val="16"/>
+        </w:numPr>
+      </w:pPr>
+      <w:r>
+        <w:t>Divided the code into separate functions to keep it organized.</w:t>
+      </w:r>
+      <w:r>
+        <w:t xml:space="preserve"> </w:t>
+      </w:r>
       <w:r>
         <w:br w:type="page"/>
       </w:r>
@@ -351,6 +518,9 @@
     <w:p>
       <w:pPr>
         <w:pStyle w:val="21"/>
+        <w:rPr>
+          <w:lang w:eastAsia="zh-CN"/>
+        </w:rPr>
       </w:pPr>
       <w:r>
         <w:lastRenderedPageBreak/>
@@ -358,19 +528,158 @@
       </w:r>
     </w:p>
     <w:p>
+      <w:pPr>
+        <w:pStyle w:val="ae"/>
+        <w:numPr>
+          <w:ilvl w:val="0"/>
+          <w:numId w:val="14"/>
+        </w:numPr>
+        <w:rPr>
+          <w:lang w:eastAsia="zh-CN"/>
+        </w:rPr>
+      </w:pPr>
       <w:r>
-        <w:t>(Provide details for Proposed Algorithm Extension here.)</w:t>
+        <w:rPr>
+          <w:lang w:eastAsia="zh-CN"/>
+        </w:rPr>
+        <w:t xml:space="preserve">To extend the functionality of the Euclidean algorithm, a new function </w:t>
+      </w:r>
+      <w:proofErr w:type="spellStart"/>
+      <w:r>
+        <w:rPr>
+          <w:lang w:eastAsia="zh-CN"/>
+        </w:rPr>
+        <w:t>is_coprime</w:t>
+      </w:r>
+      <w:proofErr w:type="spellEnd"/>
+      <w:r>
+        <w:rPr>
+          <w:lang w:eastAsia="zh-CN"/>
+        </w:rPr>
+        <w:t xml:space="preserve"> </w:t>
+      </w:r>
+      <w:r>
+        <w:rPr>
+          <w:lang w:eastAsia="zh-CN"/>
+        </w:rPr>
+        <w:t xml:space="preserve">() which </w:t>
+      </w:r>
+      <w:r>
+        <w:rPr>
+          <w:lang w:eastAsia="zh-CN"/>
+        </w:rPr>
+        <w:t>utilizes the Euclidean algorithm to determine whether two numbers are coprime</w:t>
+      </w:r>
+      <w:r>
+        <w:rPr>
+          <w:lang w:eastAsia="zh-CN"/>
+        </w:rPr>
+        <w:t xml:space="preserve"> </w:t>
+      </w:r>
+      <w:r>
+        <w:rPr>
+          <w:lang w:eastAsia="zh-CN"/>
+        </w:rPr>
+        <w:t>has been introduced. Two numbers are considered coprime if their GCD</w:t>
+      </w:r>
+      <w:r>
+        <w:rPr>
+          <w:lang w:eastAsia="zh-CN"/>
+        </w:rPr>
+        <w:t xml:space="preserve"> =</w:t>
+      </w:r>
+      <w:r>
+        <w:rPr>
+          <w:lang w:eastAsia="zh-CN"/>
+        </w:rPr>
+        <w:t xml:space="preserve"> 1. </w:t>
       </w:r>
     </w:p>
     <w:p>
       <w:pPr>
+        <w:pStyle w:val="ae"/>
+        <w:numPr>
+          <w:ilvl w:val="0"/>
+          <w:numId w:val="14"/>
+        </w:numPr>
+        <w:rPr>
+          <w:rFonts w:hint="eastAsia"/>
+          <w:lang w:eastAsia="zh-CN"/>
+        </w:rPr>
+      </w:pPr>
+      <w:r>
         <w:rPr>
           <w:lang w:eastAsia="zh-CN"/>
         </w:rPr>
+        <w:t>In the main function t</w:t>
+      </w:r>
+      <w:r>
+        <w:rPr>
+          <w:lang w:eastAsia="zh-CN"/>
+        </w:rPr>
+        <w:t>he algorithm first takes user input for two numbers, computes their GCD using the Euclidean function, and then checks if the result is 1</w:t>
+      </w:r>
+      <w:r>
+        <w:rPr>
+          <w:lang w:eastAsia="zh-CN"/>
+        </w:rPr>
+        <w:t xml:space="preserve"> to check if they are coprime</w:t>
+      </w:r>
+      <w:r>
+        <w:rPr>
+          <w:lang w:eastAsia="zh-CN"/>
+        </w:rPr>
+        <w:t xml:space="preserve">. </w:t>
+      </w:r>
+    </w:p>
+    <w:p>
+      <w:r>
+        <w:drawing>
+          <wp:inline distT="0" distB="0" distL="0" distR="0" wp14:anchorId="475FEE72" wp14:editId="2FEEEB73">
+            <wp:extent cx="5486400" cy="3187065"/>
+            <wp:effectExtent l="0" t="0" r="0" b="635"/>
+            <wp:docPr id="1921704924" name="图片 1" descr="电脑屏幕的手机截图&#10;&#10;AI 生成的内容可能不正确。"/>
+            <wp:cNvGraphicFramePr>
+              <a:graphicFrameLocks xmlns:a="http://schemas.openxmlformats.org/drawingml/2006/main" noChangeAspect="1"/>
+            </wp:cNvGraphicFramePr>
+            <a:graphic xmlns:a="http://schemas.openxmlformats.org/drawingml/2006/main">
+              <a:graphicData uri="http://schemas.openxmlformats.org/drawingml/2006/picture">
+                <pic:pic xmlns:pic="http://schemas.openxmlformats.org/drawingml/2006/picture">
+                  <pic:nvPicPr>
+                    <pic:cNvPr id="1921704924" name="图片 1" descr="电脑屏幕的手机截图&#10;&#10;AI 生成的内容可能不正确。"/>
+                    <pic:cNvPicPr/>
+                  </pic:nvPicPr>
+                  <pic:blipFill>
+                    <a:blip r:embed="rId10"/>
+                    <a:stretch>
+                      <a:fillRect/>
+                    </a:stretch>
+                  </pic:blipFill>
+                  <pic:spPr>
+                    <a:xfrm>
+                      <a:off x="0" y="0"/>
+                      <a:ext cx="5486400" cy="3187065"/>
+                    </a:xfrm>
+                    <a:prstGeom prst="rect">
+                      <a:avLst/>
+                    </a:prstGeom>
+                  </pic:spPr>
+                </pic:pic>
+              </a:graphicData>
+            </a:graphic>
+          </wp:inline>
+        </w:drawing>
+      </w:r>
+    </w:p>
+    <w:p>
+      <w:pPr>
+        <w:rPr>
+          <w:lang w:eastAsia="zh-CN"/>
+        </w:rPr>
       </w:pPr>
     </w:p>
     <w:sectPr>
-      <w:footerReference w:type="default" r:id="rId9"/>
+      <w:footerReference w:type="default" r:id="rId11"/>
       <w:pgSz w:w="12240" w:h="15840"/>
       <w:pgMar w:top="1440" w:right="1800" w:bottom="1440" w:left="1800" w:header="720" w:footer="720" w:gutter="0"/>
       <w:cols w:space="720"/>
@@ -633,6 +942,345 @@
     </w:lvl>
   </w:abstractNum>
   <w:abstractNum w:abstractNumId="9" w15:restartNumberingAfterBreak="0">
+    <w:nsid w:val="036D0BAE"/>
+    <w:multiLevelType w:val="hybridMultilevel"/>
+    <w:tmpl w:val="BA84F4C8"/>
+    <w:lvl w:ilvl="0" w:tplc="DB086FE0">
+      <w:start w:val="1"/>
+      <w:numFmt w:val="bullet"/>
+      <w:lvlText w:val="•"/>
+      <w:lvlJc w:val="left"/>
+      <w:pPr>
+        <w:ind w:left="1160" w:hanging="440"/>
+      </w:pPr>
+      <w:rPr>
+        <w:rFonts w:ascii="Wingdings" w:hAnsi="Wingdings" w:hint="default"/>
+      </w:rPr>
+    </w:lvl>
+    <w:lvl w:ilvl="1" w:tplc="04090003" w:tentative="1">
+      <w:start w:val="1"/>
+      <w:numFmt w:val="bullet"/>
+      <w:lvlText w:val=""/>
+      <w:lvlJc w:val="left"/>
+      <w:pPr>
+        <w:ind w:left="1600" w:hanging="440"/>
+      </w:pPr>
+      <w:rPr>
+        <w:rFonts w:ascii="Wingdings" w:hAnsi="Wingdings" w:hint="default"/>
+      </w:rPr>
+    </w:lvl>
+    <w:lvl w:ilvl="2" w:tplc="04090005" w:tentative="1">
+      <w:start w:val="1"/>
+      <w:numFmt w:val="bullet"/>
+      <w:lvlText w:val=""/>
+      <w:lvlJc w:val="left"/>
+      <w:pPr>
+        <w:ind w:left="2040" w:hanging="440"/>
+      </w:pPr>
+      <w:rPr>
+        <w:rFonts w:ascii="Wingdings" w:hAnsi="Wingdings" w:hint="default"/>
+      </w:rPr>
+    </w:lvl>
+    <w:lvl w:ilvl="3" w:tplc="04090001" w:tentative="1">
+      <w:start w:val="1"/>
+      <w:numFmt w:val="bullet"/>
+      <w:lvlText w:val=""/>
+      <w:lvlJc w:val="left"/>
+      <w:pPr>
+        <w:ind w:left="2480" w:hanging="440"/>
+      </w:pPr>
+      <w:rPr>
+        <w:rFonts w:ascii="Wingdings" w:hAnsi="Wingdings" w:hint="default"/>
+      </w:rPr>
+    </w:lvl>
+    <w:lvl w:ilvl="4" w:tplc="04090003" w:tentative="1">
+      <w:start w:val="1"/>
+      <w:numFmt w:val="bullet"/>
+      <w:lvlText w:val=""/>
+      <w:lvlJc w:val="left"/>
+      <w:pPr>
+        <w:ind w:left="2920" w:hanging="440"/>
+      </w:pPr>
+      <w:rPr>
+        <w:rFonts w:ascii="Wingdings" w:hAnsi="Wingdings" w:hint="default"/>
+      </w:rPr>
+    </w:lvl>
+    <w:lvl w:ilvl="5" w:tplc="04090005" w:tentative="1">
+      <w:start w:val="1"/>
+      <w:numFmt w:val="bullet"/>
+      <w:lvlText w:val=""/>
+      <w:lvlJc w:val="left"/>
+      <w:pPr>
+        <w:ind w:left="3360" w:hanging="440"/>
+      </w:pPr>
+      <w:rPr>
+        <w:rFonts w:ascii="Wingdings" w:hAnsi="Wingdings" w:hint="default"/>
+      </w:rPr>
+    </w:lvl>
+    <w:lvl w:ilvl="6" w:tplc="04090001" w:tentative="1">
+      <w:start w:val="1"/>
+      <w:numFmt w:val="bullet"/>
+      <w:lvlText w:val=""/>
+      <w:lvlJc w:val="left"/>
+      <w:pPr>
+        <w:ind w:left="3800" w:hanging="440"/>
+      </w:pPr>
+      <w:rPr>
+        <w:rFonts w:ascii="Wingdings" w:hAnsi="Wingdings" w:hint="default"/>
+      </w:rPr>
+    </w:lvl>
+    <w:lvl w:ilvl="7" w:tplc="04090003" w:tentative="1">
+      <w:start w:val="1"/>
+      <w:numFmt w:val="bullet"/>
+      <w:lvlText w:val=""/>
+      <w:lvlJc w:val="left"/>
+      <w:pPr>
+        <w:ind w:left="4240" w:hanging="440"/>
+      </w:pPr>
+      <w:rPr>
+        <w:rFonts w:ascii="Wingdings" w:hAnsi="Wingdings" w:hint="default"/>
+      </w:rPr>
+    </w:lvl>
+    <w:lvl w:ilvl="8" w:tplc="04090005" w:tentative="1">
+      <w:start w:val="1"/>
+      <w:numFmt w:val="bullet"/>
+      <w:lvlText w:val=""/>
+      <w:lvlJc w:val="left"/>
+      <w:pPr>
+        <w:ind w:left="4680" w:hanging="440"/>
+      </w:pPr>
+      <w:rPr>
+        <w:rFonts w:ascii="Wingdings" w:hAnsi="Wingdings" w:hint="default"/>
+      </w:rPr>
+    </w:lvl>
+  </w:abstractNum>
+  <w:abstractNum w:abstractNumId="10" w15:restartNumberingAfterBreak="0">
+    <w:nsid w:val="1C6A4137"/>
+    <w:multiLevelType w:val="hybridMultilevel"/>
+    <w:tmpl w:val="4DF2AF1A"/>
+    <w:lvl w:ilvl="0" w:tplc="DB086FE0">
+      <w:start w:val="1"/>
+      <w:numFmt w:val="bullet"/>
+      <w:lvlText w:val="•"/>
+      <w:lvlJc w:val="left"/>
+      <w:pPr>
+        <w:ind w:left="440" w:hanging="440"/>
+      </w:pPr>
+      <w:rPr>
+        <w:rFonts w:ascii="Wingdings" w:hAnsi="Wingdings" w:hint="default"/>
+      </w:rPr>
+    </w:lvl>
+    <w:lvl w:ilvl="1" w:tplc="04090003" w:tentative="1">
+      <w:start w:val="1"/>
+      <w:numFmt w:val="bullet"/>
+      <w:lvlText w:val=""/>
+      <w:lvlJc w:val="left"/>
+      <w:pPr>
+        <w:ind w:left="880" w:hanging="440"/>
+      </w:pPr>
+      <w:rPr>
+        <w:rFonts w:ascii="Wingdings" w:hAnsi="Wingdings" w:hint="default"/>
+      </w:rPr>
+    </w:lvl>
+    <w:lvl w:ilvl="2" w:tplc="04090005" w:tentative="1">
+      <w:start w:val="1"/>
+      <w:numFmt w:val="bullet"/>
+      <w:lvlText w:val=""/>
+      <w:lvlJc w:val="left"/>
+      <w:pPr>
+        <w:ind w:left="1320" w:hanging="440"/>
+      </w:pPr>
+      <w:rPr>
+        <w:rFonts w:ascii="Wingdings" w:hAnsi="Wingdings" w:hint="default"/>
+      </w:rPr>
+    </w:lvl>
+    <w:lvl w:ilvl="3" w:tplc="04090001" w:tentative="1">
+      <w:start w:val="1"/>
+      <w:numFmt w:val="bullet"/>
+      <w:lvlText w:val=""/>
+      <w:lvlJc w:val="left"/>
+      <w:pPr>
+        <w:ind w:left="1760" w:hanging="440"/>
+      </w:pPr>
+      <w:rPr>
+        <w:rFonts w:ascii="Wingdings" w:hAnsi="Wingdings" w:hint="default"/>
+      </w:rPr>
+    </w:lvl>
+    <w:lvl w:ilvl="4" w:tplc="04090003" w:tentative="1">
+      <w:start w:val="1"/>
+      <w:numFmt w:val="bullet"/>
+      <w:lvlText w:val=""/>
+      <w:lvlJc w:val="left"/>
+      <w:pPr>
+        <w:ind w:left="2200" w:hanging="440"/>
+      </w:pPr>
+      <w:rPr>
+        <w:rFonts w:ascii="Wingdings" w:hAnsi="Wingdings" w:hint="default"/>
+      </w:rPr>
+    </w:lvl>
+    <w:lvl w:ilvl="5" w:tplc="04090005" w:tentative="1">
+      <w:start w:val="1"/>
+      <w:numFmt w:val="bullet"/>
+      <w:lvlText w:val=""/>
+      <w:lvlJc w:val="left"/>
+      <w:pPr>
+        <w:ind w:left="2640" w:hanging="440"/>
+      </w:pPr>
+      <w:rPr>
+        <w:rFonts w:ascii="Wingdings" w:hAnsi="Wingdings" w:hint="default"/>
+      </w:rPr>
+    </w:lvl>
+    <w:lvl w:ilvl="6" w:tplc="04090001" w:tentative="1">
+      <w:start w:val="1"/>
+      <w:numFmt w:val="bullet"/>
+      <w:lvlText w:val=""/>
+      <w:lvlJc w:val="left"/>
+      <w:pPr>
+        <w:ind w:left="3080" w:hanging="440"/>
+      </w:pPr>
+      <w:rPr>
+        <w:rFonts w:ascii="Wingdings" w:hAnsi="Wingdings" w:hint="default"/>
+      </w:rPr>
+    </w:lvl>
+    <w:lvl w:ilvl="7" w:tplc="04090003" w:tentative="1">
+      <w:start w:val="1"/>
+      <w:numFmt w:val="bullet"/>
+      <w:lvlText w:val=""/>
+      <w:lvlJc w:val="left"/>
+      <w:pPr>
+        <w:ind w:left="3520" w:hanging="440"/>
+      </w:pPr>
+      <w:rPr>
+        <w:rFonts w:ascii="Wingdings" w:hAnsi="Wingdings" w:hint="default"/>
+      </w:rPr>
+    </w:lvl>
+    <w:lvl w:ilvl="8" w:tplc="04090005" w:tentative="1">
+      <w:start w:val="1"/>
+      <w:numFmt w:val="bullet"/>
+      <w:lvlText w:val=""/>
+      <w:lvlJc w:val="left"/>
+      <w:pPr>
+        <w:ind w:left="3960" w:hanging="440"/>
+      </w:pPr>
+      <w:rPr>
+        <w:rFonts w:ascii="Wingdings" w:hAnsi="Wingdings" w:hint="default"/>
+      </w:rPr>
+    </w:lvl>
+  </w:abstractNum>
+  <w:abstractNum w:abstractNumId="11" w15:restartNumberingAfterBreak="0">
+    <w:nsid w:val="1F8F7038"/>
+    <w:multiLevelType w:val="hybridMultilevel"/>
+    <w:tmpl w:val="F7146954"/>
+    <w:lvl w:ilvl="0" w:tplc="2AD23D48">
+      <w:start w:val="1"/>
+      <w:numFmt w:val="bullet"/>
+      <w:lvlText w:val=""/>
+      <w:lvlJc w:val="left"/>
+      <w:pPr>
+        <w:ind w:left="440" w:hanging="440"/>
+      </w:pPr>
+      <w:rPr>
+        <w:rFonts w:ascii="Symbol" w:hAnsi="Symbol" w:hint="default"/>
+      </w:rPr>
+    </w:lvl>
+    <w:lvl w:ilvl="1" w:tplc="04090003" w:tentative="1">
+      <w:start w:val="1"/>
+      <w:numFmt w:val="bullet"/>
+      <w:lvlText w:val=""/>
+      <w:lvlJc w:val="left"/>
+      <w:pPr>
+        <w:ind w:left="880" w:hanging="440"/>
+      </w:pPr>
+      <w:rPr>
+        <w:rFonts w:ascii="Wingdings" w:hAnsi="Wingdings" w:hint="default"/>
+      </w:rPr>
+    </w:lvl>
+    <w:lvl w:ilvl="2" w:tplc="04090005" w:tentative="1">
+      <w:start w:val="1"/>
+      <w:numFmt w:val="bullet"/>
+      <w:lvlText w:val=""/>
+      <w:lvlJc w:val="left"/>
+      <w:pPr>
+        <w:ind w:left="1320" w:hanging="440"/>
+      </w:pPr>
+      <w:rPr>
+        <w:rFonts w:ascii="Wingdings" w:hAnsi="Wingdings" w:hint="default"/>
+      </w:rPr>
+    </w:lvl>
+    <w:lvl w:ilvl="3" w:tplc="04090001" w:tentative="1">
+      <w:start w:val="1"/>
+      <w:numFmt w:val="bullet"/>
+      <w:lvlText w:val=""/>
+      <w:lvlJc w:val="left"/>
+      <w:pPr>
+        <w:ind w:left="1760" w:hanging="440"/>
+      </w:pPr>
+      <w:rPr>
+        <w:rFonts w:ascii="Wingdings" w:hAnsi="Wingdings" w:hint="default"/>
+      </w:rPr>
+    </w:lvl>
+    <w:lvl w:ilvl="4" w:tplc="04090003" w:tentative="1">
+      <w:start w:val="1"/>
+      <w:numFmt w:val="bullet"/>
+      <w:lvlText w:val=""/>
+      <w:lvlJc w:val="left"/>
+      <w:pPr>
+        <w:ind w:left="2200" w:hanging="440"/>
+      </w:pPr>
+      <w:rPr>
+        <w:rFonts w:ascii="Wingdings" w:hAnsi="Wingdings" w:hint="default"/>
+      </w:rPr>
+    </w:lvl>
+    <w:lvl w:ilvl="5" w:tplc="04090005" w:tentative="1">
+      <w:start w:val="1"/>
+      <w:numFmt w:val="bullet"/>
+      <w:lvlText w:val=""/>
+      <w:lvlJc w:val="left"/>
+      <w:pPr>
+        <w:ind w:left="2640" w:hanging="440"/>
+      </w:pPr>
+      <w:rPr>
+        <w:rFonts w:ascii="Wingdings" w:hAnsi="Wingdings" w:hint="default"/>
+      </w:rPr>
+    </w:lvl>
+    <w:lvl w:ilvl="6" w:tplc="04090001" w:tentative="1">
+      <w:start w:val="1"/>
+      <w:numFmt w:val="bullet"/>
+      <w:lvlText w:val=""/>
+      <w:lvlJc w:val="left"/>
+      <w:pPr>
+        <w:ind w:left="3080" w:hanging="440"/>
+      </w:pPr>
+      <w:rPr>
+        <w:rFonts w:ascii="Wingdings" w:hAnsi="Wingdings" w:hint="default"/>
+      </w:rPr>
+    </w:lvl>
+    <w:lvl w:ilvl="7" w:tplc="04090003" w:tentative="1">
+      <w:start w:val="1"/>
+      <w:numFmt w:val="bullet"/>
+      <w:lvlText w:val=""/>
+      <w:lvlJc w:val="left"/>
+      <w:pPr>
+        <w:ind w:left="3520" w:hanging="440"/>
+      </w:pPr>
+      <w:rPr>
+        <w:rFonts w:ascii="Wingdings" w:hAnsi="Wingdings" w:hint="default"/>
+      </w:rPr>
+    </w:lvl>
+    <w:lvl w:ilvl="8" w:tplc="04090005" w:tentative="1">
+      <w:start w:val="1"/>
+      <w:numFmt w:val="bullet"/>
+      <w:lvlText w:val=""/>
+      <w:lvlJc w:val="left"/>
+      <w:pPr>
+        <w:ind w:left="3960" w:hanging="440"/>
+      </w:pPr>
+      <w:rPr>
+        <w:rFonts w:ascii="Wingdings" w:hAnsi="Wingdings" w:hint="default"/>
+      </w:rPr>
+    </w:lvl>
+  </w:abstractNum>
+  <w:abstractNum w:abstractNumId="12" w15:restartNumberingAfterBreak="0">
     <w:nsid w:val="4F775725"/>
     <w:multiLevelType w:val="hybridMultilevel"/>
     <w:tmpl w:val="DA56C4E4"/>
@@ -745,7 +1393,120 @@
       </w:rPr>
     </w:lvl>
   </w:abstractNum>
-  <w:abstractNum w:abstractNumId="10" w15:restartNumberingAfterBreak="0">
+  <w:abstractNum w:abstractNumId="13" w15:restartNumberingAfterBreak="0">
+    <w:nsid w:val="6100112B"/>
+    <w:multiLevelType w:val="hybridMultilevel"/>
+    <w:tmpl w:val="774E60DE"/>
+    <w:lvl w:ilvl="0" w:tplc="DB086FE0">
+      <w:start w:val="1"/>
+      <w:numFmt w:val="bullet"/>
+      <w:lvlText w:val="•"/>
+      <w:lvlJc w:val="left"/>
+      <w:pPr>
+        <w:ind w:left="1160" w:hanging="440"/>
+      </w:pPr>
+      <w:rPr>
+        <w:rFonts w:ascii="Wingdings" w:hAnsi="Wingdings" w:hint="default"/>
+      </w:rPr>
+    </w:lvl>
+    <w:lvl w:ilvl="1" w:tplc="04090003" w:tentative="1">
+      <w:start w:val="1"/>
+      <w:numFmt w:val="bullet"/>
+      <w:lvlText w:val=""/>
+      <w:lvlJc w:val="left"/>
+      <w:pPr>
+        <w:ind w:left="1600" w:hanging="440"/>
+      </w:pPr>
+      <w:rPr>
+        <w:rFonts w:ascii="Wingdings" w:hAnsi="Wingdings" w:hint="default"/>
+      </w:rPr>
+    </w:lvl>
+    <w:lvl w:ilvl="2" w:tplc="04090005" w:tentative="1">
+      <w:start w:val="1"/>
+      <w:numFmt w:val="bullet"/>
+      <w:lvlText w:val=""/>
+      <w:lvlJc w:val="left"/>
+      <w:pPr>
+        <w:ind w:left="2040" w:hanging="440"/>
+      </w:pPr>
+      <w:rPr>
+        <w:rFonts w:ascii="Wingdings" w:hAnsi="Wingdings" w:hint="default"/>
+      </w:rPr>
+    </w:lvl>
+    <w:lvl w:ilvl="3" w:tplc="04090001" w:tentative="1">
+      <w:start w:val="1"/>
+      <w:numFmt w:val="bullet"/>
+      <w:lvlText w:val=""/>
+      <w:lvlJc w:val="left"/>
+      <w:pPr>
+        <w:ind w:left="2480" w:hanging="440"/>
+      </w:pPr>
+      <w:rPr>
+        <w:rFonts w:ascii="Wingdings" w:hAnsi="Wingdings" w:hint="default"/>
+      </w:rPr>
+    </w:lvl>
+    <w:lvl w:ilvl="4" w:tplc="04090003" w:tentative="1">
+      <w:start w:val="1"/>
+      <w:numFmt w:val="bullet"/>
+      <w:lvlText w:val=""/>
+      <w:lvlJc w:val="left"/>
+      <w:pPr>
+        <w:ind w:left="2920" w:hanging="440"/>
+      </w:pPr>
+      <w:rPr>
+        <w:rFonts w:ascii="Wingdings" w:hAnsi="Wingdings" w:hint="default"/>
+      </w:rPr>
+    </w:lvl>
+    <w:lvl w:ilvl="5" w:tplc="04090005" w:tentative="1">
+      <w:start w:val="1"/>
+      <w:numFmt w:val="bullet"/>
+      <w:lvlText w:val=""/>
+      <w:lvlJc w:val="left"/>
+      <w:pPr>
+        <w:ind w:left="3360" w:hanging="440"/>
+      </w:pPr>
+      <w:rPr>
+        <w:rFonts w:ascii="Wingdings" w:hAnsi="Wingdings" w:hint="default"/>
+      </w:rPr>
+    </w:lvl>
+    <w:lvl w:ilvl="6" w:tplc="04090001" w:tentative="1">
+      <w:start w:val="1"/>
+      <w:numFmt w:val="bullet"/>
+      <w:lvlText w:val=""/>
+      <w:lvlJc w:val="left"/>
+      <w:pPr>
+        <w:ind w:left="3800" w:hanging="440"/>
+      </w:pPr>
+      <w:rPr>
+        <w:rFonts w:ascii="Wingdings" w:hAnsi="Wingdings" w:hint="default"/>
+      </w:rPr>
+    </w:lvl>
+    <w:lvl w:ilvl="7" w:tplc="04090003" w:tentative="1">
+      <w:start w:val="1"/>
+      <w:numFmt w:val="bullet"/>
+      <w:lvlText w:val=""/>
+      <w:lvlJc w:val="left"/>
+      <w:pPr>
+        <w:ind w:left="4240" w:hanging="440"/>
+      </w:pPr>
+      <w:rPr>
+        <w:rFonts w:ascii="Wingdings" w:hAnsi="Wingdings" w:hint="default"/>
+      </w:rPr>
+    </w:lvl>
+    <w:lvl w:ilvl="8" w:tplc="04090005" w:tentative="1">
+      <w:start w:val="1"/>
+      <w:numFmt w:val="bullet"/>
+      <w:lvlText w:val=""/>
+      <w:lvlJc w:val="left"/>
+      <w:pPr>
+        <w:ind w:left="4680" w:hanging="440"/>
+      </w:pPr>
+      <w:rPr>
+        <w:rFonts w:ascii="Wingdings" w:hAnsi="Wingdings" w:hint="default"/>
+      </w:rPr>
+    </w:lvl>
+  </w:abstractNum>
+  <w:abstractNum w:abstractNumId="14" w15:restartNumberingAfterBreak="0">
     <w:nsid w:val="63E50E06"/>
     <w:multiLevelType w:val="hybridMultilevel"/>
     <w:tmpl w:val="B45230CC"/>
@@ -858,7 +1619,7 @@
       </w:rPr>
     </w:lvl>
   </w:abstractNum>
-  <w:abstractNum w:abstractNumId="11" w15:restartNumberingAfterBreak="0">
+  <w:abstractNum w:abstractNumId="15" w15:restartNumberingAfterBreak="0">
     <w:nsid w:val="648F0039"/>
     <w:multiLevelType w:val="hybridMultilevel"/>
     <w:tmpl w:val="FEC8FC3E"/>
@@ -971,7 +1732,7 @@
       </w:rPr>
     </w:lvl>
   </w:abstractNum>
-  <w:abstractNum w:abstractNumId="12" w15:restartNumberingAfterBreak="0">
+  <w:abstractNum w:abstractNumId="16" w15:restartNumberingAfterBreak="0">
     <w:nsid w:val="7DFD2878"/>
     <w:multiLevelType w:val="hybridMultilevel"/>
     <w:tmpl w:val="8F264942"/>
@@ -1112,15 +1873,27 @@
     <w:abstractNumId w:val="0"/>
   </w:num>
   <w:num w:numId="10" w16cid:durableId="714817493">
+    <w:abstractNumId w:val="16"/>
+  </w:num>
+  <w:num w:numId="11" w16cid:durableId="703482910">
     <w:abstractNumId w:val="12"/>
   </w:num>
-  <w:num w:numId="11" w16cid:durableId="703482910">
+  <w:num w:numId="12" w16cid:durableId="1926302432">
+    <w:abstractNumId w:val="15"/>
+  </w:num>
+  <w:num w:numId="13" w16cid:durableId="1791974385">
+    <w:abstractNumId w:val="14"/>
+  </w:num>
+  <w:num w:numId="14" w16cid:durableId="1135369075">
+    <w:abstractNumId w:val="11"/>
+  </w:num>
+  <w:num w:numId="15" w16cid:durableId="1701665130">
     <w:abstractNumId w:val="9"/>
   </w:num>
-  <w:num w:numId="12" w16cid:durableId="1926302432">
-    <w:abstractNumId w:val="11"/>
+  <w:num w:numId="16" w16cid:durableId="1286154791">
+    <w:abstractNumId w:val="13"/>
   </w:num>
-  <w:num w:numId="13" w16cid:durableId="1791974385">
+  <w:num w:numId="17" w16cid:durableId="920069319">
     <w:abstractNumId w:val="10"/>
   </w:num>
 </w:numbering>

--- a/FC723 Portfolio Assessment 1 – Documentation.docx
+++ b/FC723 Portfolio Assessment 1 – Documentation.docx
@@ -252,7 +252,6 @@
     <w:p>
       <w:pPr>
         <w:rPr>
-          <w:rFonts w:hint="eastAsia"/>
           <w:lang w:eastAsia="zh-CN"/>
         </w:rPr>
       </w:pPr>
@@ -271,7 +270,6 @@
           <w:numId w:val="14"/>
         </w:numPr>
         <w:rPr>
-          <w:rFonts w:hint="eastAsia"/>
           <w:lang w:eastAsia="zh-CN"/>
         </w:rPr>
       </w:pPr>
@@ -334,7 +332,6 @@
       <w:pPr>
         <w:pStyle w:val="21"/>
         <w:rPr>
-          <w:rFonts w:hint="eastAsia"/>
           <w:lang w:val="en-GB" w:eastAsia="zh-CN"/>
         </w:rPr>
       </w:pPr>
@@ -345,6 +342,9 @@
     </w:p>
     <w:p>
       <w:r>
+        <w:rPr>
+          <w:noProof/>
+        </w:rPr>
         <w:drawing>
           <wp:inline distT="0" distB="0" distL="0" distR="0" wp14:anchorId="342F8BD1" wp14:editId="38D31A9B">
             <wp:extent cx="5486400" cy="1608455"/>
@@ -452,9 +452,6 @@
           <w:ilvl w:val="0"/>
           <w:numId w:val="14"/>
         </w:numPr>
-        <w:rPr>
-          <w:rFonts w:hint="eastAsia"/>
-        </w:rPr>
       </w:pPr>
       <w:r>
         <w:t>Steps taken to make the code easier to read</w:t>
@@ -487,10 +484,7 @@
         </w:numPr>
       </w:pPr>
       <w:r>
-        <w:t>Divided the code into separate functions to keep it organized.</w:t>
-      </w:r>
-      <w:r>
-        <w:t xml:space="preserve"> </w:t>
+        <w:t xml:space="preserve">Divided the code into separate functions to keep it organized. </w:t>
       </w:r>
       <w:r>
         <w:br w:type="page"/>
@@ -506,11 +500,79 @@
       </w:r>
     </w:p>
     <w:p>
+      <w:pPr>
+        <w:rPr>
+          <w:lang w:eastAsia="zh-CN"/>
+        </w:rPr>
+      </w:pPr>
       <w:r>
-        <w:t>(Provide details for Git Workflow and Version Control here.)</w:t>
+        <w:drawing>
+          <wp:inline distT="0" distB="0" distL="0" distR="0" wp14:anchorId="4359F353" wp14:editId="0BA4AF0D">
+            <wp:extent cx="5486400" cy="3771900"/>
+            <wp:effectExtent l="0" t="0" r="0" b="0"/>
+            <wp:docPr id="839448619" name="图片 1" descr="图形用户界面, 文本&#10;&#10;AI 生成的内容可能不正确。"/>
+            <wp:cNvGraphicFramePr>
+              <a:graphicFrameLocks xmlns:a="http://schemas.openxmlformats.org/drawingml/2006/main" noChangeAspect="1"/>
+            </wp:cNvGraphicFramePr>
+            <a:graphic xmlns:a="http://schemas.openxmlformats.org/drawingml/2006/main">
+              <a:graphicData uri="http://schemas.openxmlformats.org/drawingml/2006/picture">
+                <pic:pic xmlns:pic="http://schemas.openxmlformats.org/drawingml/2006/picture">
+                  <pic:nvPicPr>
+                    <pic:cNvPr id="839448619" name="图片 1" descr="图形用户界面, 文本&#10;&#10;AI 生成的内容可能不正确。"/>
+                    <pic:cNvPicPr/>
+                  </pic:nvPicPr>
+                  <pic:blipFill>
+                    <a:blip r:embed="rId10"/>
+                    <a:stretch>
+                      <a:fillRect/>
+                    </a:stretch>
+                  </pic:blipFill>
+                  <pic:spPr>
+                    <a:xfrm>
+                      <a:off x="0" y="0"/>
+                      <a:ext cx="5486400" cy="3771900"/>
+                    </a:xfrm>
+                    <a:prstGeom prst="rect">
+                      <a:avLst/>
+                    </a:prstGeom>
+                  </pic:spPr>
+                </pic:pic>
+              </a:graphicData>
+            </a:graphic>
+          </wp:inline>
+        </w:drawing>
+      </w:r>
+      <w:r>
+        <w:t xml:space="preserve"> </w:t>
       </w:r>
     </w:p>
     <w:p>
+      <w:hyperlink r:id="rId11" w:history="1">
+        <w:r>
+          <w:rPr>
+            <w:rStyle w:val="aff9"/>
+          </w:rPr>
+          <w:t>GitHub Repository L</w:t>
+        </w:r>
+        <w:r>
+          <w:rPr>
+            <w:rStyle w:val="aff9"/>
+          </w:rPr>
+          <w:t>i</w:t>
+        </w:r>
+        <w:r>
+          <w:rPr>
+            <w:rStyle w:val="aff9"/>
+          </w:rPr>
+          <w:t>nk</w:t>
+        </w:r>
+      </w:hyperlink>
+      <w:r>
+        <w:t>: https://github.com/xb0616/FC723-Portfolio-Assessment-1-P449777</w:t>
+      </w:r>
+      <w:r>
+        <w:t xml:space="preserve"> </w:t>
+      </w:r>
       <w:r>
         <w:br w:type="page"/>
       </w:r>
@@ -568,19 +630,7 @@
         <w:rPr>
           <w:lang w:eastAsia="zh-CN"/>
         </w:rPr>
-        <w:t>utilizes the Euclidean algorithm to determine whether two numbers are coprime</w:t>
-      </w:r>
-      <w:r>
-        <w:rPr>
-          <w:lang w:eastAsia="zh-CN"/>
-        </w:rPr>
-        <w:t xml:space="preserve"> </w:t>
-      </w:r>
-      <w:r>
-        <w:rPr>
-          <w:lang w:eastAsia="zh-CN"/>
-        </w:rPr>
-        <w:t>has been introduced. Two numbers are considered coprime if their GCD</w:t>
+        <w:t>utilizes the Euclidean algorithm to determine whether two numbers are coprime has been introduced. Two numbers are considered coprime if their GCD</w:t>
       </w:r>
       <w:r>
         <w:rPr>
@@ -603,7 +653,6 @@
           <w:numId w:val="14"/>
         </w:numPr>
         <w:rPr>
-          <w:rFonts w:hint="eastAsia"/>
           <w:lang w:eastAsia="zh-CN"/>
         </w:rPr>
       </w:pPr>
@@ -634,6 +683,9 @@
     </w:p>
     <w:p>
       <w:r>
+        <w:rPr>
+          <w:noProof/>
+        </w:rPr>
         <w:drawing>
           <wp:inline distT="0" distB="0" distL="0" distR="0" wp14:anchorId="475FEE72" wp14:editId="2FEEEB73">
             <wp:extent cx="5486400" cy="3187065"/>
@@ -650,7 +702,7 @@
                     <pic:cNvPicPr/>
                   </pic:nvPicPr>
                   <pic:blipFill>
-                    <a:blip r:embed="rId10"/>
+                    <a:blip r:embed="rId12"/>
                     <a:stretch>
                       <a:fillRect/>
                     </a:stretch>
@@ -679,7 +731,7 @@
       </w:pPr>
     </w:p>
     <w:sectPr>
-      <w:footerReference w:type="default" r:id="rId11"/>
+      <w:footerReference w:type="default" r:id="rId13"/>
       <w:pgSz w:w="12240" w:h="15840"/>
       <w:pgMar w:top="1440" w:right="1800" w:bottom="1440" w:left="1800" w:header="720" w:footer="720" w:gutter="0"/>
       <w:cols w:space="720"/>
@@ -13282,6 +13334,41 @@
       </w:tcPr>
     </w:tblStylePr>
   </w:style>
+  <w:style w:type="character" w:styleId="aff9">
+    <w:name w:val="Hyperlink"/>
+    <w:basedOn w:val="a2"/>
+    <w:uiPriority w:val="99"/>
+    <w:unhideWhenUsed/>
+    <w:rsid w:val="002E3B27"/>
+    <w:rPr>
+      <w:color w:val="0000FF" w:themeColor="hyperlink"/>
+      <w:u w:val="single"/>
+    </w:rPr>
+  </w:style>
+  <w:style w:type="character" w:styleId="affa">
+    <w:name w:val="Unresolved Mention"/>
+    <w:basedOn w:val="a2"/>
+    <w:uiPriority w:val="99"/>
+    <w:semiHidden/>
+    <w:unhideWhenUsed/>
+    <w:rsid w:val="002E3B27"/>
+    <w:rPr>
+      <w:color w:val="605E5C"/>
+      <w:shd w:val="clear" w:color="auto" w:fill="E1DFDD"/>
+    </w:rPr>
+  </w:style>
+  <w:style w:type="character" w:styleId="affb">
+    <w:name w:val="FollowedHyperlink"/>
+    <w:basedOn w:val="a2"/>
+    <w:uiPriority w:val="99"/>
+    <w:semiHidden/>
+    <w:unhideWhenUsed/>
+    <w:rsid w:val="002E3B27"/>
+    <w:rPr>
+      <w:color w:val="800080" w:themeColor="followedHyperlink"/>
+      <w:u w:val="single"/>
+    </w:rPr>
+  </w:style>
 </w:styles>
 </file>
 

--- a/FC723 Portfolio Assessment 1 – Documentation.docx
+++ b/FC723 Portfolio Assessment 1 – Documentation.docx
@@ -281,6 +281,11 @@
       </w:r>
     </w:p>
     <w:p>
+      <w:pPr>
+        <w:rPr>
+          <w:lang w:eastAsia="zh-CN"/>
+        </w:rPr>
+      </w:pPr>
       <w:r>
         <w:rPr>
           <w:noProof/>
@@ -324,6 +329,66 @@
       <w:r>
         <w:t xml:space="preserve"> </w:t>
       </w:r>
+    </w:p>
+    <w:p>
+      <w:pPr>
+        <w:pStyle w:val="ae"/>
+        <w:numPr>
+          <w:ilvl w:val="0"/>
+          <w:numId w:val="14"/>
+        </w:numPr>
+      </w:pPr>
+      <w:r>
+        <w:t>Step 1: Input two numbers a and b</w:t>
+      </w:r>
+    </w:p>
+    <w:p>
+      <w:pPr>
+        <w:pStyle w:val="ae"/>
+        <w:numPr>
+          <w:ilvl w:val="0"/>
+          <w:numId w:val="14"/>
+        </w:numPr>
+      </w:pPr>
+      <w:r>
+        <w:t>Step 2: While both numbers are not zero:</w:t>
+      </w:r>
+    </w:p>
+    <w:p>
+      <w:pPr>
+        <w:pStyle w:val="ae"/>
+        <w:numPr>
+          <w:ilvl w:val="1"/>
+          <w:numId w:val="18"/>
+        </w:numPr>
+      </w:pPr>
+      <w:r>
+        <w:t>If a &gt; b, set remainder r = a % b, then swap values a = b, b = r</w:t>
+      </w:r>
+    </w:p>
+    <w:p>
+      <w:pPr>
+        <w:pStyle w:val="ae"/>
+        <w:numPr>
+          <w:ilvl w:val="1"/>
+          <w:numId w:val="18"/>
+        </w:numPr>
+      </w:pPr>
+      <w:r>
+        <w:t>Otherwise, swap a and b</w:t>
+      </w:r>
+    </w:p>
+    <w:p>
+      <w:pPr>
+        <w:pStyle w:val="ae"/>
+        <w:numPr>
+          <w:ilvl w:val="0"/>
+          <w:numId w:val="19"/>
+        </w:numPr>
+      </w:pPr>
+      <w:r>
+        <w:t>Step 3: Return the GCD, which is stored in a</w:t>
+      </w:r>
       <w:r>
         <w:br w:type="page"/>
       </w:r>
@@ -341,6 +406,11 @@
       </w:r>
     </w:p>
     <w:p>
+      <w:pPr>
+        <w:rPr>
+          <w:lang w:eastAsia="zh-CN"/>
+        </w:rPr>
+      </w:pPr>
       <w:r>
         <w:rPr>
           <w:noProof/>
@@ -384,7 +454,64 @@
       <w:r>
         <w:t xml:space="preserve"> </w:t>
       </w:r>
+    </w:p>
+    <w:p>
       <w:r>
+        <w:rPr>
+          <w:lang w:eastAsia="zh-CN"/>
+        </w:rPr>
+        <w:t>T</w:t>
+      </w:r>
+      <w:r>
+        <w:rPr>
+          <w:rFonts w:hint="eastAsia"/>
+          <w:lang w:eastAsia="zh-CN"/>
+        </w:rPr>
+        <w:t xml:space="preserve">he principle </w:t>
+      </w:r>
+      <w:r>
+        <w:rPr>
+          <w:lang w:eastAsia="zh-CN"/>
+        </w:rPr>
+        <w:t>and the steps are</w:t>
+      </w:r>
+      <w:r>
+        <w:rPr>
+          <w:rFonts w:hint="eastAsia"/>
+          <w:lang w:eastAsia="zh-CN"/>
+        </w:rPr>
+        <w:t xml:space="preserve"> </w:t>
+      </w:r>
+      <w:r>
+        <w:rPr>
+          <w:lang w:val="en-GB" w:eastAsia="zh-CN"/>
+        </w:rPr>
+        <w:t xml:space="preserve">the same as the </w:t>
+      </w:r>
+      <w:r>
+        <w:rPr>
+          <w:lang w:val="en-GB" w:eastAsia="zh-CN"/>
+        </w:rPr>
+        <w:t>Pseudocode</w:t>
+      </w:r>
+      <w:r>
+        <w:rPr>
+          <w:rFonts w:hint="eastAsia"/>
+          <w:lang w:val="en-GB" w:eastAsia="zh-CN"/>
+        </w:rPr>
+        <w:t xml:space="preserve"> </w:t>
+      </w:r>
+      <w:r>
+        <w:rPr>
+          <w:lang w:val="en-GB" w:eastAsia="zh-CN"/>
+        </w:rPr>
+        <w:t>part. Thus, no more explanation here.</w:t>
+      </w:r>
+      <w:r>
+        <w:rPr>
+          <w:rFonts w:hint="eastAsia"/>
+          <w:lang w:eastAsia="zh-CN"/>
+        </w:rPr>
         <w:br w:type="page"/>
       </w:r>
     </w:p>
@@ -506,10 +633,13 @@
         </w:rPr>
       </w:pPr>
       <w:r>
+        <w:rPr>
+          <w:noProof/>
+        </w:rPr>
         <w:drawing>
-          <wp:inline distT="0" distB="0" distL="0" distR="0" wp14:anchorId="4359F353" wp14:editId="0BA4AF0D">
-            <wp:extent cx="5486400" cy="3771900"/>
-            <wp:effectExtent l="0" t="0" r="0" b="0"/>
+          <wp:inline distT="0" distB="0" distL="0" distR="0" wp14:anchorId="4359F353" wp14:editId="4684DE01">
+            <wp:extent cx="3509963" cy="2233295"/>
+            <wp:effectExtent l="0" t="0" r="0" b="1905"/>
             <wp:docPr id="839448619" name="图片 1" descr="图形用户界面, 文本&#10;&#10;AI 生成的内容可能不正确。"/>
             <wp:cNvGraphicFramePr>
               <a:graphicFrameLocks xmlns:a="http://schemas.openxmlformats.org/drawingml/2006/main" noChangeAspect="1"/>
@@ -530,7 +660,7 @@
                   <pic:spPr>
                     <a:xfrm>
                       <a:off x="0" y="0"/>
-                      <a:ext cx="5486400" cy="3771900"/>
+                      <a:ext cx="3561505" cy="2266090"/>
                     </a:xfrm>
                     <a:prstGeom prst="rect">
                       <a:avLst/>
@@ -552,25 +682,234 @@
           <w:rPr>
             <w:rStyle w:val="aff9"/>
           </w:rPr>
-          <w:t>GitHub Repository L</w:t>
-        </w:r>
-        <w:r>
-          <w:rPr>
-            <w:rStyle w:val="aff9"/>
-          </w:rPr>
-          <w:t>i</w:t>
-        </w:r>
-        <w:r>
-          <w:rPr>
-            <w:rStyle w:val="aff9"/>
-          </w:rPr>
-          <w:t>nk</w:t>
+          <w:t>GitHub Repository Link</w:t>
         </w:r>
       </w:hyperlink>
       <w:r>
-        <w:t>: https://github.com/xb0616/FC723-Portfolio-Assessment-1-P449777</w:t>
+        <w:t xml:space="preserve">: https://github.com/xb0616/FC723-Portfolio-Assessment-1-P449777 </w:t>
+      </w:r>
+    </w:p>
+    <w:p/>
+    <w:p>
+      <w:pPr>
+        <w:rPr>
+          <w:lang w:val="en-GB"/>
+        </w:rPr>
+      </w:pPr>
+      <w:r>
+        <w:t>I use</w:t>
       </w:r>
       <w:r>
+        <w:rPr>
+          <w:rFonts w:hint="eastAsia"/>
+          <w:lang w:eastAsia="zh-CN"/>
+        </w:rPr>
+        <w:t>d</w:t>
+      </w:r>
+      <w:r>
+        <w:t xml:space="preserve"> </w:t>
+      </w:r>
+      <w:proofErr w:type="spellStart"/>
+      <w:r>
+        <w:rPr>
+          <w:lang w:val="en-GB"/>
+        </w:rPr>
+        <w:t>github</w:t>
+      </w:r>
+      <w:proofErr w:type="spellEnd"/>
+      <w:r>
+        <w:rPr>
+          <w:lang w:val="en-GB"/>
+        </w:rPr>
+        <w:t xml:space="preserve"> desktop to achieve version control, so I will list the steps </w:t>
+      </w:r>
+      <w:r>
+        <w:rPr>
+          <w:lang w:val="en-GB"/>
+        </w:rPr>
+        <w:t>about it rather than the terminal steps</w:t>
+      </w:r>
+    </w:p>
+    <w:p>
+      <w:pPr>
+        <w:pStyle w:val="ae"/>
+        <w:numPr>
+          <w:ilvl w:val="0"/>
+          <w:numId w:val="14"/>
+        </w:numPr>
+        <w:rPr>
+          <w:lang w:val="en-GB"/>
+        </w:rPr>
+      </w:pPr>
+      <w:r>
+        <w:rPr>
+          <w:lang w:val="en-GB"/>
+        </w:rPr>
+        <w:t>Upload Project to GitHub Desktop:</w:t>
+      </w:r>
+    </w:p>
+    <w:p>
+      <w:pPr>
+        <w:pStyle w:val="ae"/>
+        <w:numPr>
+          <w:ilvl w:val="0"/>
+          <w:numId w:val="20"/>
+        </w:numPr>
+        <w:rPr>
+          <w:lang w:val="en-GB"/>
+        </w:rPr>
+      </w:pPr>
+      <w:r>
+        <w:rPr>
+          <w:lang w:val="en-GB"/>
+        </w:rPr>
+        <w:t>Open GitHub Desktop and click “Add Local Repository”.</w:t>
+      </w:r>
+    </w:p>
+    <w:p>
+      <w:pPr>
+        <w:pStyle w:val="ae"/>
+        <w:numPr>
+          <w:ilvl w:val="0"/>
+          <w:numId w:val="20"/>
+        </w:numPr>
+        <w:rPr>
+          <w:lang w:val="en-GB"/>
+        </w:rPr>
+      </w:pPr>
+      <w:r>
+        <w:rPr>
+          <w:lang w:val="en-GB"/>
+        </w:rPr>
+        <w:t>Select your project folder and add it to GitHub Desktop.</w:t>
+      </w:r>
+    </w:p>
+    <w:p>
+      <w:pPr>
+        <w:pStyle w:val="ae"/>
+        <w:numPr>
+          <w:ilvl w:val="0"/>
+          <w:numId w:val="14"/>
+        </w:numPr>
+        <w:rPr>
+          <w:lang w:val="en-GB"/>
+        </w:rPr>
+      </w:pPr>
+      <w:r>
+        <w:rPr>
+          <w:lang w:val="en-GB"/>
+        </w:rPr>
+        <w:t>Commit Changes:</w:t>
+      </w:r>
+    </w:p>
+    <w:p>
+      <w:pPr>
+        <w:pStyle w:val="ae"/>
+        <w:numPr>
+          <w:ilvl w:val="0"/>
+          <w:numId w:val="21"/>
+        </w:numPr>
+        <w:rPr>
+          <w:lang w:val="en-GB"/>
+        </w:rPr>
+      </w:pPr>
+      <w:r>
+        <w:rPr>
+          <w:lang w:val="en-GB"/>
+        </w:rPr>
+        <w:t>In the “Changes” tab, review the modified files.</w:t>
+      </w:r>
+    </w:p>
+    <w:p>
+      <w:pPr>
+        <w:pStyle w:val="ae"/>
+        <w:numPr>
+          <w:ilvl w:val="0"/>
+          <w:numId w:val="21"/>
+        </w:numPr>
+        <w:rPr>
+          <w:lang w:val="en-GB"/>
+        </w:rPr>
+      </w:pPr>
+      <w:r>
+        <w:rPr>
+          <w:lang w:val="en-GB"/>
+        </w:rPr>
+        <w:t>Enter a short description (e.g., "Initial commit") in the Summary field.</w:t>
+      </w:r>
+    </w:p>
+    <w:p>
+      <w:pPr>
+        <w:pStyle w:val="ae"/>
+        <w:numPr>
+          <w:ilvl w:val="0"/>
+          <w:numId w:val="21"/>
+        </w:numPr>
+        <w:rPr>
+          <w:lang w:val="en-GB"/>
+        </w:rPr>
+      </w:pPr>
+      <w:r>
+        <w:rPr>
+          <w:lang w:val="en-GB"/>
+        </w:rPr>
+        <w:t>Click “Commit to main” to save changes locally.</w:t>
+      </w:r>
+    </w:p>
+    <w:p>
+      <w:pPr>
+        <w:pStyle w:val="ae"/>
+        <w:numPr>
+          <w:ilvl w:val="0"/>
+          <w:numId w:val="14"/>
+        </w:numPr>
+        <w:rPr>
+          <w:lang w:val="en-GB"/>
+        </w:rPr>
+      </w:pPr>
+      <w:r>
+        <w:rPr>
+          <w:lang w:val="en-GB"/>
+        </w:rPr>
+        <w:t>Publish to GitHub:</w:t>
+      </w:r>
+    </w:p>
+    <w:p>
+      <w:pPr>
+        <w:pStyle w:val="ae"/>
+        <w:numPr>
+          <w:ilvl w:val="0"/>
+          <w:numId w:val="22"/>
+        </w:numPr>
+        <w:rPr>
+          <w:lang w:val="en-GB"/>
+        </w:rPr>
+      </w:pPr>
+      <w:r>
+        <w:rPr>
+          <w:lang w:val="en-GB"/>
+        </w:rPr>
+        <w:t>Click “Publish repository” to upload your project to GitHub.</w:t>
+      </w:r>
+    </w:p>
+    <w:p>
+      <w:pPr>
+        <w:pStyle w:val="ae"/>
+        <w:numPr>
+          <w:ilvl w:val="0"/>
+          <w:numId w:val="22"/>
+        </w:numPr>
+      </w:pPr>
+      <w:r>
+        <w:rPr>
+          <w:lang w:val="en-GB"/>
+        </w:rPr>
+        <w:t>Once published, future changes can be uploaded by clicking “Push origin”.</w:t>
+      </w:r>
+      <w:r>
+        <w:rPr>
+          <w:lang w:val="en-GB"/>
+        </w:rPr>
         <w:t xml:space="preserve"> </w:t>
       </w:r>
       <w:r>
@@ -1107,6 +1446,119 @@
     </w:lvl>
   </w:abstractNum>
   <w:abstractNum w:abstractNumId="10" w15:restartNumberingAfterBreak="0">
+    <w:nsid w:val="19080D56"/>
+    <w:multiLevelType w:val="hybridMultilevel"/>
+    <w:tmpl w:val="2A08E668"/>
+    <w:lvl w:ilvl="0" w:tplc="DB086FE0">
+      <w:start w:val="1"/>
+      <w:numFmt w:val="bullet"/>
+      <w:lvlText w:val="•"/>
+      <w:lvlJc w:val="left"/>
+      <w:pPr>
+        <w:ind w:left="680" w:hanging="440"/>
+      </w:pPr>
+      <w:rPr>
+        <w:rFonts w:ascii="Wingdings" w:hAnsi="Wingdings" w:hint="default"/>
+      </w:rPr>
+    </w:lvl>
+    <w:lvl w:ilvl="1" w:tplc="DB086FE0">
+      <w:start w:val="1"/>
+      <w:numFmt w:val="bullet"/>
+      <w:lvlText w:val="•"/>
+      <w:lvlJc w:val="left"/>
+      <w:pPr>
+        <w:ind w:left="1120" w:hanging="440"/>
+      </w:pPr>
+      <w:rPr>
+        <w:rFonts w:ascii="Wingdings" w:hAnsi="Wingdings" w:hint="default"/>
+      </w:rPr>
+    </w:lvl>
+    <w:lvl w:ilvl="2" w:tplc="04090005" w:tentative="1">
+      <w:start w:val="1"/>
+      <w:numFmt w:val="bullet"/>
+      <w:lvlText w:val=""/>
+      <w:lvlJc w:val="left"/>
+      <w:pPr>
+        <w:ind w:left="1560" w:hanging="440"/>
+      </w:pPr>
+      <w:rPr>
+        <w:rFonts w:ascii="Wingdings" w:hAnsi="Wingdings" w:hint="default"/>
+      </w:rPr>
+    </w:lvl>
+    <w:lvl w:ilvl="3" w:tplc="04090001" w:tentative="1">
+      <w:start w:val="1"/>
+      <w:numFmt w:val="bullet"/>
+      <w:lvlText w:val=""/>
+      <w:lvlJc w:val="left"/>
+      <w:pPr>
+        <w:ind w:left="2000" w:hanging="440"/>
+      </w:pPr>
+      <w:rPr>
+        <w:rFonts w:ascii="Wingdings" w:hAnsi="Wingdings" w:hint="default"/>
+      </w:rPr>
+    </w:lvl>
+    <w:lvl w:ilvl="4" w:tplc="04090003" w:tentative="1">
+      <w:start w:val="1"/>
+      <w:numFmt w:val="bullet"/>
+      <w:lvlText w:val=""/>
+      <w:lvlJc w:val="left"/>
+      <w:pPr>
+        <w:ind w:left="2440" w:hanging="440"/>
+      </w:pPr>
+      <w:rPr>
+        <w:rFonts w:ascii="Wingdings" w:hAnsi="Wingdings" w:hint="default"/>
+      </w:rPr>
+    </w:lvl>
+    <w:lvl w:ilvl="5" w:tplc="04090005" w:tentative="1">
+      <w:start w:val="1"/>
+      <w:numFmt w:val="bullet"/>
+      <w:lvlText w:val=""/>
+      <w:lvlJc w:val="left"/>
+      <w:pPr>
+        <w:ind w:left="2880" w:hanging="440"/>
+      </w:pPr>
+      <w:rPr>
+        <w:rFonts w:ascii="Wingdings" w:hAnsi="Wingdings" w:hint="default"/>
+      </w:rPr>
+    </w:lvl>
+    <w:lvl w:ilvl="6" w:tplc="04090001" w:tentative="1">
+      <w:start w:val="1"/>
+      <w:numFmt w:val="bullet"/>
+      <w:lvlText w:val=""/>
+      <w:lvlJc w:val="left"/>
+      <w:pPr>
+        <w:ind w:left="3320" w:hanging="440"/>
+      </w:pPr>
+      <w:rPr>
+        <w:rFonts w:ascii="Wingdings" w:hAnsi="Wingdings" w:hint="default"/>
+      </w:rPr>
+    </w:lvl>
+    <w:lvl w:ilvl="7" w:tplc="04090003" w:tentative="1">
+      <w:start w:val="1"/>
+      <w:numFmt w:val="bullet"/>
+      <w:lvlText w:val=""/>
+      <w:lvlJc w:val="left"/>
+      <w:pPr>
+        <w:ind w:left="3760" w:hanging="440"/>
+      </w:pPr>
+      <w:rPr>
+        <w:rFonts w:ascii="Wingdings" w:hAnsi="Wingdings" w:hint="default"/>
+      </w:rPr>
+    </w:lvl>
+    <w:lvl w:ilvl="8" w:tplc="04090005" w:tentative="1">
+      <w:start w:val="1"/>
+      <w:numFmt w:val="bullet"/>
+      <w:lvlText w:val=""/>
+      <w:lvlJc w:val="left"/>
+      <w:pPr>
+        <w:ind w:left="4200" w:hanging="440"/>
+      </w:pPr>
+      <w:rPr>
+        <w:rFonts w:ascii="Wingdings" w:hAnsi="Wingdings" w:hint="default"/>
+      </w:rPr>
+    </w:lvl>
+  </w:abstractNum>
+  <w:abstractNum w:abstractNumId="11" w15:restartNumberingAfterBreak="0">
     <w:nsid w:val="1C6A4137"/>
     <w:multiLevelType w:val="hybridMultilevel"/>
     <w:tmpl w:val="4DF2AF1A"/>
@@ -1219,20 +1671,20 @@
       </w:rPr>
     </w:lvl>
   </w:abstractNum>
-  <w:abstractNum w:abstractNumId="11" w15:restartNumberingAfterBreak="0">
-    <w:nsid w:val="1F8F7038"/>
+  <w:abstractNum w:abstractNumId="12" w15:restartNumberingAfterBreak="0">
+    <w:nsid w:val="1CE2440B"/>
     <w:multiLevelType w:val="hybridMultilevel"/>
-    <w:tmpl w:val="F7146954"/>
-    <w:lvl w:ilvl="0" w:tplc="2AD23D48">
+    <w:tmpl w:val="3BEAD406"/>
+    <w:lvl w:ilvl="0" w:tplc="DB086FE0">
       <w:start w:val="1"/>
       <w:numFmt w:val="bullet"/>
-      <w:lvlText w:val=""/>
+      <w:lvlText w:val="•"/>
       <w:lvlJc w:val="left"/>
       <w:pPr>
-        <w:ind w:left="440" w:hanging="440"/>
-      </w:pPr>
-      <w:rPr>
-        <w:rFonts w:ascii="Symbol" w:hAnsi="Symbol" w:hint="default"/>
+        <w:ind w:left="880" w:hanging="440"/>
+      </w:pPr>
+      <w:rPr>
+        <w:rFonts w:ascii="Wingdings" w:hAnsi="Wingdings" w:hint="default"/>
       </w:rPr>
     </w:lvl>
     <w:lvl w:ilvl="1" w:tplc="04090003" w:tentative="1">
@@ -1241,7 +1693,7 @@
       <w:lvlText w:val=""/>
       <w:lvlJc w:val="left"/>
       <w:pPr>
-        <w:ind w:left="880" w:hanging="440"/>
+        <w:ind w:left="1320" w:hanging="440"/>
       </w:pPr>
       <w:rPr>
         <w:rFonts w:ascii="Wingdings" w:hAnsi="Wingdings" w:hint="default"/>
@@ -1253,7 +1705,7 @@
       <w:lvlText w:val=""/>
       <w:lvlJc w:val="left"/>
       <w:pPr>
-        <w:ind w:left="1320" w:hanging="440"/>
+        <w:ind w:left="1760" w:hanging="440"/>
       </w:pPr>
       <w:rPr>
         <w:rFonts w:ascii="Wingdings" w:hAnsi="Wingdings" w:hint="default"/>
@@ -1265,7 +1717,7 @@
       <w:lvlText w:val=""/>
       <w:lvlJc w:val="left"/>
       <w:pPr>
-        <w:ind w:left="1760" w:hanging="440"/>
+        <w:ind w:left="2200" w:hanging="440"/>
       </w:pPr>
       <w:rPr>
         <w:rFonts w:ascii="Wingdings" w:hAnsi="Wingdings" w:hint="default"/>
@@ -1277,7 +1729,7 @@
       <w:lvlText w:val=""/>
       <w:lvlJc w:val="left"/>
       <w:pPr>
-        <w:ind w:left="2200" w:hanging="440"/>
+        <w:ind w:left="2640" w:hanging="440"/>
       </w:pPr>
       <w:rPr>
         <w:rFonts w:ascii="Wingdings" w:hAnsi="Wingdings" w:hint="default"/>
@@ -1289,7 +1741,7 @@
       <w:lvlText w:val=""/>
       <w:lvlJc w:val="left"/>
       <w:pPr>
-        <w:ind w:left="2640" w:hanging="440"/>
+        <w:ind w:left="3080" w:hanging="440"/>
       </w:pPr>
       <w:rPr>
         <w:rFonts w:ascii="Wingdings" w:hAnsi="Wingdings" w:hint="default"/>
@@ -1301,7 +1753,7 @@
       <w:lvlText w:val=""/>
       <w:lvlJc w:val="left"/>
       <w:pPr>
-        <w:ind w:left="3080" w:hanging="440"/>
+        <w:ind w:left="3520" w:hanging="440"/>
       </w:pPr>
       <w:rPr>
         <w:rFonts w:ascii="Wingdings" w:hAnsi="Wingdings" w:hint="default"/>
@@ -1313,7 +1765,7 @@
       <w:lvlText w:val=""/>
       <w:lvlJc w:val="left"/>
       <w:pPr>
-        <w:ind w:left="3520" w:hanging="440"/>
+        <w:ind w:left="3960" w:hanging="440"/>
       </w:pPr>
       <w:rPr>
         <w:rFonts w:ascii="Wingdings" w:hAnsi="Wingdings" w:hint="default"/>
@@ -1325,14 +1777,465 @@
       <w:lvlText w:val=""/>
       <w:lvlJc w:val="left"/>
       <w:pPr>
-        <w:ind w:left="3960" w:hanging="440"/>
+        <w:ind w:left="4400" w:hanging="440"/>
       </w:pPr>
       <w:rPr>
         <w:rFonts w:ascii="Wingdings" w:hAnsi="Wingdings" w:hint="default"/>
       </w:rPr>
     </w:lvl>
   </w:abstractNum>
-  <w:abstractNum w:abstractNumId="12" w15:restartNumberingAfterBreak="0">
+  <w:abstractNum w:abstractNumId="13" w15:restartNumberingAfterBreak="0">
+    <w:nsid w:val="1F8F7038"/>
+    <w:multiLevelType w:val="hybridMultilevel"/>
+    <w:tmpl w:val="E6A4AEC0"/>
+    <w:lvl w:ilvl="0" w:tplc="2AD23D48">
+      <w:start w:val="1"/>
+      <w:numFmt w:val="bullet"/>
+      <w:lvlText w:val=""/>
+      <w:lvlJc w:val="left"/>
+      <w:pPr>
+        <w:ind w:left="440" w:hanging="440"/>
+      </w:pPr>
+      <w:rPr>
+        <w:rFonts w:ascii="Symbol" w:hAnsi="Symbol" w:hint="default"/>
+      </w:rPr>
+    </w:lvl>
+    <w:lvl w:ilvl="1" w:tplc="BA027596">
+      <w:numFmt w:val="bullet"/>
+      <w:lvlText w:val="-"/>
+      <w:lvlJc w:val="left"/>
+      <w:pPr>
+        <w:ind w:left="800" w:hanging="360"/>
+      </w:pPr>
+      <w:rPr>
+        <w:rFonts w:ascii="Times New Roman" w:eastAsiaTheme="minorEastAsia" w:hAnsi="Times New Roman" w:cs="Times New Roman" w:hint="default"/>
+      </w:rPr>
+    </w:lvl>
+    <w:lvl w:ilvl="2" w:tplc="04090005" w:tentative="1">
+      <w:start w:val="1"/>
+      <w:numFmt w:val="bullet"/>
+      <w:lvlText w:val=""/>
+      <w:lvlJc w:val="left"/>
+      <w:pPr>
+        <w:ind w:left="1320" w:hanging="440"/>
+      </w:pPr>
+      <w:rPr>
+        <w:rFonts w:ascii="Wingdings" w:hAnsi="Wingdings" w:hint="default"/>
+      </w:rPr>
+    </w:lvl>
+    <w:lvl w:ilvl="3" w:tplc="04090001" w:tentative="1">
+      <w:start w:val="1"/>
+      <w:numFmt w:val="bullet"/>
+      <w:lvlText w:val=""/>
+      <w:lvlJc w:val="left"/>
+      <w:pPr>
+        <w:ind w:left="1760" w:hanging="440"/>
+      </w:pPr>
+      <w:rPr>
+        <w:rFonts w:ascii="Wingdings" w:hAnsi="Wingdings" w:hint="default"/>
+      </w:rPr>
+    </w:lvl>
+    <w:lvl w:ilvl="4" w:tplc="04090003" w:tentative="1">
+      <w:start w:val="1"/>
+      <w:numFmt w:val="bullet"/>
+      <w:lvlText w:val=""/>
+      <w:lvlJc w:val="left"/>
+      <w:pPr>
+        <w:ind w:left="2200" w:hanging="440"/>
+      </w:pPr>
+      <w:rPr>
+        <w:rFonts w:ascii="Wingdings" w:hAnsi="Wingdings" w:hint="default"/>
+      </w:rPr>
+    </w:lvl>
+    <w:lvl w:ilvl="5" w:tplc="04090005" w:tentative="1">
+      <w:start w:val="1"/>
+      <w:numFmt w:val="bullet"/>
+      <w:lvlText w:val=""/>
+      <w:lvlJc w:val="left"/>
+      <w:pPr>
+        <w:ind w:left="2640" w:hanging="440"/>
+      </w:pPr>
+      <w:rPr>
+        <w:rFonts w:ascii="Wingdings" w:hAnsi="Wingdings" w:hint="default"/>
+      </w:rPr>
+    </w:lvl>
+    <w:lvl w:ilvl="6" w:tplc="04090001" w:tentative="1">
+      <w:start w:val="1"/>
+      <w:numFmt w:val="bullet"/>
+      <w:lvlText w:val=""/>
+      <w:lvlJc w:val="left"/>
+      <w:pPr>
+        <w:ind w:left="3080" w:hanging="440"/>
+      </w:pPr>
+      <w:rPr>
+        <w:rFonts w:ascii="Wingdings" w:hAnsi="Wingdings" w:hint="default"/>
+      </w:rPr>
+    </w:lvl>
+    <w:lvl w:ilvl="7" w:tplc="04090003" w:tentative="1">
+      <w:start w:val="1"/>
+      <w:numFmt w:val="bullet"/>
+      <w:lvlText w:val=""/>
+      <w:lvlJc w:val="left"/>
+      <w:pPr>
+        <w:ind w:left="3520" w:hanging="440"/>
+      </w:pPr>
+      <w:rPr>
+        <w:rFonts w:ascii="Wingdings" w:hAnsi="Wingdings" w:hint="default"/>
+      </w:rPr>
+    </w:lvl>
+    <w:lvl w:ilvl="8" w:tplc="04090005" w:tentative="1">
+      <w:start w:val="1"/>
+      <w:numFmt w:val="bullet"/>
+      <w:lvlText w:val=""/>
+      <w:lvlJc w:val="left"/>
+      <w:pPr>
+        <w:ind w:left="3960" w:hanging="440"/>
+      </w:pPr>
+      <w:rPr>
+        <w:rFonts w:ascii="Wingdings" w:hAnsi="Wingdings" w:hint="default"/>
+      </w:rPr>
+    </w:lvl>
+  </w:abstractNum>
+  <w:abstractNum w:abstractNumId="14" w15:restartNumberingAfterBreak="0">
+    <w:nsid w:val="26AE1D51"/>
+    <w:multiLevelType w:val="hybridMultilevel"/>
+    <w:tmpl w:val="CC4E7DF8"/>
+    <w:lvl w:ilvl="0" w:tplc="2AD23D48">
+      <w:start w:val="1"/>
+      <w:numFmt w:val="bullet"/>
+      <w:lvlText w:val=""/>
+      <w:lvlJc w:val="left"/>
+      <w:pPr>
+        <w:ind w:left="440" w:hanging="440"/>
+      </w:pPr>
+      <w:rPr>
+        <w:rFonts w:ascii="Symbol" w:hAnsi="Symbol" w:hint="default"/>
+      </w:rPr>
+    </w:lvl>
+    <w:lvl w:ilvl="1" w:tplc="04090003" w:tentative="1">
+      <w:start w:val="1"/>
+      <w:numFmt w:val="bullet"/>
+      <w:lvlText w:val=""/>
+      <w:lvlJc w:val="left"/>
+      <w:pPr>
+        <w:ind w:left="880" w:hanging="440"/>
+      </w:pPr>
+      <w:rPr>
+        <w:rFonts w:ascii="Wingdings" w:hAnsi="Wingdings" w:hint="default"/>
+      </w:rPr>
+    </w:lvl>
+    <w:lvl w:ilvl="2" w:tplc="04090005" w:tentative="1">
+      <w:start w:val="1"/>
+      <w:numFmt w:val="bullet"/>
+      <w:lvlText w:val=""/>
+      <w:lvlJc w:val="left"/>
+      <w:pPr>
+        <w:ind w:left="1320" w:hanging="440"/>
+      </w:pPr>
+      <w:rPr>
+        <w:rFonts w:ascii="Wingdings" w:hAnsi="Wingdings" w:hint="default"/>
+      </w:rPr>
+    </w:lvl>
+    <w:lvl w:ilvl="3" w:tplc="04090001" w:tentative="1">
+      <w:start w:val="1"/>
+      <w:numFmt w:val="bullet"/>
+      <w:lvlText w:val=""/>
+      <w:lvlJc w:val="left"/>
+      <w:pPr>
+        <w:ind w:left="1760" w:hanging="440"/>
+      </w:pPr>
+      <w:rPr>
+        <w:rFonts w:ascii="Wingdings" w:hAnsi="Wingdings" w:hint="default"/>
+      </w:rPr>
+    </w:lvl>
+    <w:lvl w:ilvl="4" w:tplc="04090003" w:tentative="1">
+      <w:start w:val="1"/>
+      <w:numFmt w:val="bullet"/>
+      <w:lvlText w:val=""/>
+      <w:lvlJc w:val="left"/>
+      <w:pPr>
+        <w:ind w:left="2200" w:hanging="440"/>
+      </w:pPr>
+      <w:rPr>
+        <w:rFonts w:ascii="Wingdings" w:hAnsi="Wingdings" w:hint="default"/>
+      </w:rPr>
+    </w:lvl>
+    <w:lvl w:ilvl="5" w:tplc="04090005" w:tentative="1">
+      <w:start w:val="1"/>
+      <w:numFmt w:val="bullet"/>
+      <w:lvlText w:val=""/>
+      <w:lvlJc w:val="left"/>
+      <w:pPr>
+        <w:ind w:left="2640" w:hanging="440"/>
+      </w:pPr>
+      <w:rPr>
+        <w:rFonts w:ascii="Wingdings" w:hAnsi="Wingdings" w:hint="default"/>
+      </w:rPr>
+    </w:lvl>
+    <w:lvl w:ilvl="6" w:tplc="04090001" w:tentative="1">
+      <w:start w:val="1"/>
+      <w:numFmt w:val="bullet"/>
+      <w:lvlText w:val=""/>
+      <w:lvlJc w:val="left"/>
+      <w:pPr>
+        <w:ind w:left="3080" w:hanging="440"/>
+      </w:pPr>
+      <w:rPr>
+        <w:rFonts w:ascii="Wingdings" w:hAnsi="Wingdings" w:hint="default"/>
+      </w:rPr>
+    </w:lvl>
+    <w:lvl w:ilvl="7" w:tplc="04090003" w:tentative="1">
+      <w:start w:val="1"/>
+      <w:numFmt w:val="bullet"/>
+      <w:lvlText w:val=""/>
+      <w:lvlJc w:val="left"/>
+      <w:pPr>
+        <w:ind w:left="3520" w:hanging="440"/>
+      </w:pPr>
+      <w:rPr>
+        <w:rFonts w:ascii="Wingdings" w:hAnsi="Wingdings" w:hint="default"/>
+      </w:rPr>
+    </w:lvl>
+    <w:lvl w:ilvl="8" w:tplc="04090005" w:tentative="1">
+      <w:start w:val="1"/>
+      <w:numFmt w:val="bullet"/>
+      <w:lvlText w:val=""/>
+      <w:lvlJc w:val="left"/>
+      <w:pPr>
+        <w:ind w:left="3960" w:hanging="440"/>
+      </w:pPr>
+      <w:rPr>
+        <w:rFonts w:ascii="Wingdings" w:hAnsi="Wingdings" w:hint="default"/>
+      </w:rPr>
+    </w:lvl>
+  </w:abstractNum>
+  <w:abstractNum w:abstractNumId="15" w15:restartNumberingAfterBreak="0">
+    <w:nsid w:val="26DA2706"/>
+    <w:multiLevelType w:val="hybridMultilevel"/>
+    <w:tmpl w:val="F3CC9018"/>
+    <w:lvl w:ilvl="0" w:tplc="DB086FE0">
+      <w:start w:val="1"/>
+      <w:numFmt w:val="bullet"/>
+      <w:lvlText w:val="•"/>
+      <w:lvlJc w:val="left"/>
+      <w:pPr>
+        <w:ind w:left="880" w:hanging="440"/>
+      </w:pPr>
+      <w:rPr>
+        <w:rFonts w:ascii="Wingdings" w:hAnsi="Wingdings" w:hint="default"/>
+      </w:rPr>
+    </w:lvl>
+    <w:lvl w:ilvl="1" w:tplc="04090003" w:tentative="1">
+      <w:start w:val="1"/>
+      <w:numFmt w:val="bullet"/>
+      <w:lvlText w:val=""/>
+      <w:lvlJc w:val="left"/>
+      <w:pPr>
+        <w:ind w:left="1320" w:hanging="440"/>
+      </w:pPr>
+      <w:rPr>
+        <w:rFonts w:ascii="Wingdings" w:hAnsi="Wingdings" w:hint="default"/>
+      </w:rPr>
+    </w:lvl>
+    <w:lvl w:ilvl="2" w:tplc="04090005" w:tentative="1">
+      <w:start w:val="1"/>
+      <w:numFmt w:val="bullet"/>
+      <w:lvlText w:val=""/>
+      <w:lvlJc w:val="left"/>
+      <w:pPr>
+        <w:ind w:left="1760" w:hanging="440"/>
+      </w:pPr>
+      <w:rPr>
+        <w:rFonts w:ascii="Wingdings" w:hAnsi="Wingdings" w:hint="default"/>
+      </w:rPr>
+    </w:lvl>
+    <w:lvl w:ilvl="3" w:tplc="04090001" w:tentative="1">
+      <w:start w:val="1"/>
+      <w:numFmt w:val="bullet"/>
+      <w:lvlText w:val=""/>
+      <w:lvlJc w:val="left"/>
+      <w:pPr>
+        <w:ind w:left="2200" w:hanging="440"/>
+      </w:pPr>
+      <w:rPr>
+        <w:rFonts w:ascii="Wingdings" w:hAnsi="Wingdings" w:hint="default"/>
+      </w:rPr>
+    </w:lvl>
+    <w:lvl w:ilvl="4" w:tplc="04090003" w:tentative="1">
+      <w:start w:val="1"/>
+      <w:numFmt w:val="bullet"/>
+      <w:lvlText w:val=""/>
+      <w:lvlJc w:val="left"/>
+      <w:pPr>
+        <w:ind w:left="2640" w:hanging="440"/>
+      </w:pPr>
+      <w:rPr>
+        <w:rFonts w:ascii="Wingdings" w:hAnsi="Wingdings" w:hint="default"/>
+      </w:rPr>
+    </w:lvl>
+    <w:lvl w:ilvl="5" w:tplc="04090005" w:tentative="1">
+      <w:start w:val="1"/>
+      <w:numFmt w:val="bullet"/>
+      <w:lvlText w:val=""/>
+      <w:lvlJc w:val="left"/>
+      <w:pPr>
+        <w:ind w:left="3080" w:hanging="440"/>
+      </w:pPr>
+      <w:rPr>
+        <w:rFonts w:ascii="Wingdings" w:hAnsi="Wingdings" w:hint="default"/>
+      </w:rPr>
+    </w:lvl>
+    <w:lvl w:ilvl="6" w:tplc="04090001" w:tentative="1">
+      <w:start w:val="1"/>
+      <w:numFmt w:val="bullet"/>
+      <w:lvlText w:val=""/>
+      <w:lvlJc w:val="left"/>
+      <w:pPr>
+        <w:ind w:left="3520" w:hanging="440"/>
+      </w:pPr>
+      <w:rPr>
+        <w:rFonts w:ascii="Wingdings" w:hAnsi="Wingdings" w:hint="default"/>
+      </w:rPr>
+    </w:lvl>
+    <w:lvl w:ilvl="7" w:tplc="04090003" w:tentative="1">
+      <w:start w:val="1"/>
+      <w:numFmt w:val="bullet"/>
+      <w:lvlText w:val=""/>
+      <w:lvlJc w:val="left"/>
+      <w:pPr>
+        <w:ind w:left="3960" w:hanging="440"/>
+      </w:pPr>
+      <w:rPr>
+        <w:rFonts w:ascii="Wingdings" w:hAnsi="Wingdings" w:hint="default"/>
+      </w:rPr>
+    </w:lvl>
+    <w:lvl w:ilvl="8" w:tplc="04090005" w:tentative="1">
+      <w:start w:val="1"/>
+      <w:numFmt w:val="bullet"/>
+      <w:lvlText w:val=""/>
+      <w:lvlJc w:val="left"/>
+      <w:pPr>
+        <w:ind w:left="4400" w:hanging="440"/>
+      </w:pPr>
+      <w:rPr>
+        <w:rFonts w:ascii="Wingdings" w:hAnsi="Wingdings" w:hint="default"/>
+      </w:rPr>
+    </w:lvl>
+  </w:abstractNum>
+  <w:abstractNum w:abstractNumId="16" w15:restartNumberingAfterBreak="0">
+    <w:nsid w:val="37D82A7E"/>
+    <w:multiLevelType w:val="hybridMultilevel"/>
+    <w:tmpl w:val="16E476E2"/>
+    <w:lvl w:ilvl="0" w:tplc="DB086FE0">
+      <w:start w:val="1"/>
+      <w:numFmt w:val="bullet"/>
+      <w:lvlText w:val="•"/>
+      <w:lvlJc w:val="left"/>
+      <w:pPr>
+        <w:ind w:left="880" w:hanging="440"/>
+      </w:pPr>
+      <w:rPr>
+        <w:rFonts w:ascii="Wingdings" w:hAnsi="Wingdings" w:hint="default"/>
+      </w:rPr>
+    </w:lvl>
+    <w:lvl w:ilvl="1" w:tplc="04090003" w:tentative="1">
+      <w:start w:val="1"/>
+      <w:numFmt w:val="bullet"/>
+      <w:lvlText w:val=""/>
+      <w:lvlJc w:val="left"/>
+      <w:pPr>
+        <w:ind w:left="1320" w:hanging="440"/>
+      </w:pPr>
+      <w:rPr>
+        <w:rFonts w:ascii="Wingdings" w:hAnsi="Wingdings" w:hint="default"/>
+      </w:rPr>
+    </w:lvl>
+    <w:lvl w:ilvl="2" w:tplc="04090005" w:tentative="1">
+      <w:start w:val="1"/>
+      <w:numFmt w:val="bullet"/>
+      <w:lvlText w:val=""/>
+      <w:lvlJc w:val="left"/>
+      <w:pPr>
+        <w:ind w:left="1760" w:hanging="440"/>
+      </w:pPr>
+      <w:rPr>
+        <w:rFonts w:ascii="Wingdings" w:hAnsi="Wingdings" w:hint="default"/>
+      </w:rPr>
+    </w:lvl>
+    <w:lvl w:ilvl="3" w:tplc="04090001" w:tentative="1">
+      <w:start w:val="1"/>
+      <w:numFmt w:val="bullet"/>
+      <w:lvlText w:val=""/>
+      <w:lvlJc w:val="left"/>
+      <w:pPr>
+        <w:ind w:left="2200" w:hanging="440"/>
+      </w:pPr>
+      <w:rPr>
+        <w:rFonts w:ascii="Wingdings" w:hAnsi="Wingdings" w:hint="default"/>
+      </w:rPr>
+    </w:lvl>
+    <w:lvl w:ilvl="4" w:tplc="04090003" w:tentative="1">
+      <w:start w:val="1"/>
+      <w:numFmt w:val="bullet"/>
+      <w:lvlText w:val=""/>
+      <w:lvlJc w:val="left"/>
+      <w:pPr>
+        <w:ind w:left="2640" w:hanging="440"/>
+      </w:pPr>
+      <w:rPr>
+        <w:rFonts w:ascii="Wingdings" w:hAnsi="Wingdings" w:hint="default"/>
+      </w:rPr>
+    </w:lvl>
+    <w:lvl w:ilvl="5" w:tplc="04090005" w:tentative="1">
+      <w:start w:val="1"/>
+      <w:numFmt w:val="bullet"/>
+      <w:lvlText w:val=""/>
+      <w:lvlJc w:val="left"/>
+      <w:pPr>
+        <w:ind w:left="3080" w:hanging="440"/>
+      </w:pPr>
+      <w:rPr>
+        <w:rFonts w:ascii="Wingdings" w:hAnsi="Wingdings" w:hint="default"/>
+      </w:rPr>
+    </w:lvl>
+    <w:lvl w:ilvl="6" w:tplc="04090001" w:tentative="1">
+      <w:start w:val="1"/>
+      <w:numFmt w:val="bullet"/>
+      <w:lvlText w:val=""/>
+      <w:lvlJc w:val="left"/>
+      <w:pPr>
+        <w:ind w:left="3520" w:hanging="440"/>
+      </w:pPr>
+      <w:rPr>
+        <w:rFonts w:ascii="Wingdings" w:hAnsi="Wingdings" w:hint="default"/>
+      </w:rPr>
+    </w:lvl>
+    <w:lvl w:ilvl="7" w:tplc="04090003" w:tentative="1">
+      <w:start w:val="1"/>
+      <w:numFmt w:val="bullet"/>
+      <w:lvlText w:val=""/>
+      <w:lvlJc w:val="left"/>
+      <w:pPr>
+        <w:ind w:left="3960" w:hanging="440"/>
+      </w:pPr>
+      <w:rPr>
+        <w:rFonts w:ascii="Wingdings" w:hAnsi="Wingdings" w:hint="default"/>
+      </w:rPr>
+    </w:lvl>
+    <w:lvl w:ilvl="8" w:tplc="04090005" w:tentative="1">
+      <w:start w:val="1"/>
+      <w:numFmt w:val="bullet"/>
+      <w:lvlText w:val=""/>
+      <w:lvlJc w:val="left"/>
+      <w:pPr>
+        <w:ind w:left="4400" w:hanging="440"/>
+      </w:pPr>
+      <w:rPr>
+        <w:rFonts w:ascii="Wingdings" w:hAnsi="Wingdings" w:hint="default"/>
+      </w:rPr>
+    </w:lvl>
+  </w:abstractNum>
+  <w:abstractNum w:abstractNumId="17" w15:restartNumberingAfterBreak="0">
     <w:nsid w:val="4F775725"/>
     <w:multiLevelType w:val="hybridMultilevel"/>
     <w:tmpl w:val="DA56C4E4"/>
@@ -1445,7 +2348,7 @@
       </w:rPr>
     </w:lvl>
   </w:abstractNum>
-  <w:abstractNum w:abstractNumId="13" w15:restartNumberingAfterBreak="0">
+  <w:abstractNum w:abstractNumId="18" w15:restartNumberingAfterBreak="0">
     <w:nsid w:val="6100112B"/>
     <w:multiLevelType w:val="hybridMultilevel"/>
     <w:tmpl w:val="774E60DE"/>
@@ -1558,7 +2461,7 @@
       </w:rPr>
     </w:lvl>
   </w:abstractNum>
-  <w:abstractNum w:abstractNumId="14" w15:restartNumberingAfterBreak="0">
+  <w:abstractNum w:abstractNumId="19" w15:restartNumberingAfterBreak="0">
     <w:nsid w:val="63E50E06"/>
     <w:multiLevelType w:val="hybridMultilevel"/>
     <w:tmpl w:val="B45230CC"/>
@@ -1671,7 +2574,7 @@
       </w:rPr>
     </w:lvl>
   </w:abstractNum>
-  <w:abstractNum w:abstractNumId="15" w15:restartNumberingAfterBreak="0">
+  <w:abstractNum w:abstractNumId="20" w15:restartNumberingAfterBreak="0">
     <w:nsid w:val="648F0039"/>
     <w:multiLevelType w:val="hybridMultilevel"/>
     <w:tmpl w:val="FEC8FC3E"/>
@@ -1784,7 +2687,7 @@
       </w:rPr>
     </w:lvl>
   </w:abstractNum>
-  <w:abstractNum w:abstractNumId="16" w15:restartNumberingAfterBreak="0">
+  <w:abstractNum w:abstractNumId="21" w15:restartNumberingAfterBreak="0">
     <w:nsid w:val="7DFD2878"/>
     <w:multiLevelType w:val="hybridMultilevel"/>
     <w:tmpl w:val="8F264942"/>
@@ -1925,28 +2828,43 @@
     <w:abstractNumId w:val="0"/>
   </w:num>
   <w:num w:numId="10" w16cid:durableId="714817493">
-    <w:abstractNumId w:val="16"/>
+    <w:abstractNumId w:val="21"/>
   </w:num>
   <w:num w:numId="11" w16cid:durableId="703482910">
-    <w:abstractNumId w:val="12"/>
+    <w:abstractNumId w:val="17"/>
   </w:num>
   <w:num w:numId="12" w16cid:durableId="1926302432">
-    <w:abstractNumId w:val="15"/>
+    <w:abstractNumId w:val="20"/>
   </w:num>
   <w:num w:numId="13" w16cid:durableId="1791974385">
-    <w:abstractNumId w:val="14"/>
+    <w:abstractNumId w:val="19"/>
   </w:num>
   <w:num w:numId="14" w16cid:durableId="1135369075">
-    <w:abstractNumId w:val="11"/>
+    <w:abstractNumId w:val="13"/>
   </w:num>
   <w:num w:numId="15" w16cid:durableId="1701665130">
     <w:abstractNumId w:val="9"/>
   </w:num>
   <w:num w:numId="16" w16cid:durableId="1286154791">
-    <w:abstractNumId w:val="13"/>
+    <w:abstractNumId w:val="18"/>
   </w:num>
   <w:num w:numId="17" w16cid:durableId="920069319">
+    <w:abstractNumId w:val="11"/>
+  </w:num>
+  <w:num w:numId="18" w16cid:durableId="282731762">
     <w:abstractNumId w:val="10"/>
+  </w:num>
+  <w:num w:numId="19" w16cid:durableId="1479423787">
+    <w:abstractNumId w:val="14"/>
+  </w:num>
+  <w:num w:numId="20" w16cid:durableId="653995952">
+    <w:abstractNumId w:val="12"/>
+  </w:num>
+  <w:num w:numId="21" w16cid:durableId="1777170500">
+    <w:abstractNumId w:val="15"/>
+  </w:num>
+  <w:num w:numId="22" w16cid:durableId="2005549668">
+    <w:abstractNumId w:val="16"/>
   </w:num>
 </w:numbering>
 </file>

--- a/FC723 Portfolio Assessment 1 – Documentation.docx
+++ b/FC723 Portfolio Assessment 1 – Documentation.docx
@@ -456,6 +456,11 @@
       </w:r>
     </w:p>
     <w:p>
+      <w:pPr>
+        <w:rPr>
+          <w:lang w:val="en-GB" w:eastAsia="zh-CN"/>
+        </w:rPr>
+      </w:pPr>
       <w:r>
         <w:rPr>
           <w:lang w:eastAsia="zh-CN"/>
@@ -507,6 +512,21 @@
         </w:rPr>
         <w:t>part. Thus, no more explanation here.</w:t>
       </w:r>
+    </w:p>
+    <w:p>
+      <w:pPr>
+        <w:rPr>
+          <w:lang w:val="en-GB" w:eastAsia="zh-CN"/>
+        </w:rPr>
+      </w:pPr>
+    </w:p>
+    <w:p>
+      <w:pPr>
+        <w:rPr>
+          <w:rFonts w:hint="eastAsia"/>
+          <w:lang w:eastAsia="zh-CN"/>
+        </w:rPr>
+      </w:pPr>
       <w:r>
         <w:rPr>
           <w:rFonts w:hint="eastAsia"/>
@@ -545,7 +565,7 @@
         </w:numPr>
       </w:pPr>
       <w:r>
-        <w:t>Added comments to explain what the code does.</w:t>
+        <w:t>Used clear and simple variable names.</w:t>
       </w:r>
     </w:p>
     <w:p>
@@ -557,7 +577,7 @@
         </w:numPr>
       </w:pPr>
       <w:r>
-        <w:t>Used clear and simple variable names.</w:t>
+        <w:t>Made the swapping process easier to understand.</w:t>
       </w:r>
     </w:p>
     <w:p>
@@ -569,7 +589,23 @@
         </w:numPr>
       </w:pPr>
       <w:r>
-        <w:t>Made the swapping process easier to understand.</w:t>
+        <w:t xml:space="preserve">Added the </w:t>
+      </w:r>
+      <w:proofErr w:type="spellStart"/>
+      <w:r>
+        <w:t>validate_</w:t>
+      </w:r>
+      <w:proofErr w:type="gramStart"/>
+      <w:r>
+        <w:t>input</w:t>
+      </w:r>
+      <w:proofErr w:type="spellEnd"/>
+      <w:r>
+        <w:t>(</w:t>
+      </w:r>
+      <w:proofErr w:type="gramEnd"/>
+      <w:r>
+        <w:t>) function to ensure correct user input, avoiding potential runtime errors.</w:t>
       </w:r>
     </w:p>
     <w:p>
@@ -611,8 +647,25 @@
         </w:numPr>
       </w:pPr>
       <w:r>
+        <w:t>Included structured comments to explain each function's purpose and logic.</w:t>
+      </w:r>
+    </w:p>
+    <w:p>
+      <w:pPr>
+        <w:pStyle w:val="ae"/>
+        <w:numPr>
+          <w:ilvl w:val="0"/>
+          <w:numId w:val="16"/>
+        </w:numPr>
+      </w:pPr>
+      <w:r>
         <w:t xml:space="preserve">Divided the code into separate functions to keep it organized. </w:t>
       </w:r>
+    </w:p>
+    <w:p>
+      <w:pPr>
+        <w:ind w:left="720"/>
+      </w:pPr>
       <w:r>
         <w:br w:type="page"/>
       </w:r>
@@ -992,6 +1045,53 @@
           <w:numId w:val="14"/>
         </w:numPr>
         <w:rPr>
+          <w:rFonts w:hint="eastAsia"/>
+          <w:lang w:eastAsia="zh-CN"/>
+        </w:rPr>
+      </w:pPr>
+      <w:r>
+        <w:rPr>
+          <w:lang w:val="en-GB" w:eastAsia="zh-CN"/>
+        </w:rPr>
+        <w:t xml:space="preserve">Other new function is </w:t>
+      </w:r>
+      <w:proofErr w:type="spellStart"/>
+      <w:r>
+        <w:rPr>
+          <w:lang w:val="en-GB" w:eastAsia="zh-CN"/>
+        </w:rPr>
+        <w:t>validate_</w:t>
+      </w:r>
+      <w:proofErr w:type="gramStart"/>
+      <w:r>
+        <w:rPr>
+          <w:lang w:val="en-GB" w:eastAsia="zh-CN"/>
+        </w:rPr>
+        <w:t>input</w:t>
+      </w:r>
+      <w:proofErr w:type="spellEnd"/>
+      <w:r>
+        <w:rPr>
+          <w:lang w:val="en-GB" w:eastAsia="zh-CN"/>
+        </w:rPr>
+        <w:t>(</w:t>
+      </w:r>
+      <w:proofErr w:type="gramEnd"/>
+      <w:r>
+        <w:rPr>
+          <w:lang w:val="en-GB" w:eastAsia="zh-CN"/>
+        </w:rPr>
+        <w:t>) which checks the user’s input.</w:t>
+      </w:r>
+    </w:p>
+    <w:p>
+      <w:pPr>
+        <w:pStyle w:val="ae"/>
+        <w:numPr>
+          <w:ilvl w:val="0"/>
+          <w:numId w:val="14"/>
+        </w:numPr>
+        <w:rPr>
           <w:lang w:eastAsia="zh-CN"/>
         </w:rPr>
       </w:pPr>
@@ -1021,15 +1121,22 @@
       </w:r>
     </w:p>
     <w:p>
+      <w:pPr>
+        <w:pStyle w:val="ae"/>
+        <w:ind w:left="440"/>
+        <w:rPr>
+          <w:rFonts w:hint="eastAsia"/>
+          <w:lang w:eastAsia="zh-CN"/>
+        </w:rPr>
+      </w:pPr>
+    </w:p>
+    <w:p>
       <w:r>
-        <w:rPr>
-          <w:noProof/>
-        </w:rPr>
         <w:drawing>
-          <wp:inline distT="0" distB="0" distL="0" distR="0" wp14:anchorId="475FEE72" wp14:editId="2FEEEB73">
-            <wp:extent cx="5486400" cy="3187065"/>
-            <wp:effectExtent l="0" t="0" r="0" b="635"/>
-            <wp:docPr id="1921704924" name="图片 1" descr="电脑屏幕的手机截图&#10;&#10;AI 生成的内容可能不正确。"/>
+          <wp:inline distT="0" distB="0" distL="0" distR="0" wp14:anchorId="485E1541" wp14:editId="56F35C49">
+            <wp:extent cx="5486400" cy="4370705"/>
+            <wp:effectExtent l="0" t="0" r="0" b="0"/>
+            <wp:docPr id="1992855530" name="图片 1" descr="文本&#10;&#10;AI 生成的内容可能不正确。"/>
             <wp:cNvGraphicFramePr>
               <a:graphicFrameLocks xmlns:a="http://schemas.openxmlformats.org/drawingml/2006/main" noChangeAspect="1"/>
             </wp:cNvGraphicFramePr>
@@ -1037,7 +1144,7 @@
               <a:graphicData uri="http://schemas.openxmlformats.org/drawingml/2006/picture">
                 <pic:pic xmlns:pic="http://schemas.openxmlformats.org/drawingml/2006/picture">
                   <pic:nvPicPr>
-                    <pic:cNvPr id="1921704924" name="图片 1" descr="电脑屏幕的手机截图&#10;&#10;AI 生成的内容可能不正确。"/>
+                    <pic:cNvPr id="1992855530" name="图片 1" descr="文本&#10;&#10;AI 生成的内容可能不正确。"/>
                     <pic:cNvPicPr/>
                   </pic:nvPicPr>
                   <pic:blipFill>
@@ -1049,7 +1156,7 @@
                   <pic:spPr>
                     <a:xfrm>
                       <a:off x="0" y="0"/>
-                      <a:ext cx="5486400" cy="3187065"/>
+                      <a:ext cx="5486400" cy="4370705"/>
                     </a:xfrm>
                     <a:prstGeom prst="rect">
                       <a:avLst/>
